--- a/cn_proj_2_report.docx
+++ b/cn_proj_2_report.docx
@@ -199,7 +199,42 @@
           <w:sz w:val="28"/>
           <w:szCs w:val="28"/>
         </w:rPr>
-        <w:t xml:space="preserve"> </w:t>
+        <w:t xml:space="preserve"> milliseconds</w:t>
+      </w:r>
+    </w:p>
+    <w:p>
+      <w:pPr>
+        <w:pStyle w:val="ListParagraph"/>
+        <w:jc w:val="both"/>
+        <w:rPr>
+          <w:rFonts w:cstheme="minorHAnsi"/>
+          <w:sz w:val="28"/>
+          <w:szCs w:val="28"/>
+        </w:rPr>
+      </w:pPr>
+      <w:r>
+        <w:rPr>
+          <w:rFonts w:cstheme="minorHAnsi"/>
+          <w:sz w:val="28"/>
+          <w:szCs w:val="28"/>
+        </w:rPr>
+        <w:t>Conductance</w:t>
+      </w:r>
+      <w:r>
+        <w:rPr>
+          <w:rFonts w:cstheme="minorHAnsi"/>
+          <w:sz w:val="28"/>
+          <w:szCs w:val="28"/>
+        </w:rPr>
+        <w:t>/area</w:t>
+      </w:r>
+      <w:r>
+        <w:rPr>
+          <w:rFonts w:cstheme="minorHAnsi"/>
+          <w:sz w:val="28"/>
+          <w:szCs w:val="28"/>
+        </w:rPr>
+        <w:t xml:space="preserve"> -&gt;</w:t>
       </w:r>
       <w:r>
         <w:rPr>
@@ -208,51 +243,43 @@
           <w:sz w:val="28"/>
           <w:szCs w:val="28"/>
         </w:rPr>
-        <w:t>milliseconds</w:t>
+        <w:t xml:space="preserve"> millisiemens/cm2</w:t>
       </w:r>
     </w:p>
     <w:p>
       <w:pPr>
         <w:pStyle w:val="ListParagraph"/>
         <w:jc w:val="both"/>
-        <w:rPr>
-          <w:rFonts w:cstheme="minorHAnsi"/>
-          <w:sz w:val="28"/>
-          <w:szCs w:val="28"/>
-        </w:rPr>
-      </w:pPr>
-      <w:r>
-        <w:rPr>
-          <w:rFonts w:cstheme="minorHAnsi"/>
-          <w:sz w:val="28"/>
-          <w:szCs w:val="28"/>
-        </w:rPr>
-        <w:t>Conductance</w:t>
-      </w:r>
-      <w:r>
-        <w:rPr>
-          <w:rFonts w:cstheme="minorHAnsi"/>
-          <w:sz w:val="28"/>
-          <w:szCs w:val="28"/>
-        </w:rPr>
-        <w:t>/area</w:t>
-      </w:r>
-      <w:r>
-        <w:rPr>
-          <w:rFonts w:cstheme="minorHAnsi"/>
-          <w:sz w:val="28"/>
-          <w:szCs w:val="28"/>
-        </w:rPr>
-        <w:t xml:space="preserve"> -&gt;</w:t>
-      </w:r>
-      <w:r>
         <w:rPr>
           <w:rStyle w:val="fontstyle01"/>
           <w:rFonts w:asciiTheme="minorHAnsi" w:hAnsiTheme="minorHAnsi" w:cstheme="minorHAnsi"/>
           <w:sz w:val="28"/>
           <w:szCs w:val="28"/>
         </w:rPr>
-        <w:t xml:space="preserve"> </w:t>
+      </w:pPr>
+      <w:r>
+        <w:rPr>
+          <w:rFonts w:cstheme="minorHAnsi"/>
+          <w:sz w:val="28"/>
+          <w:szCs w:val="28"/>
+        </w:rPr>
+        <w:t>Capacitance</w:t>
+      </w:r>
+      <w:r>
+        <w:rPr>
+          <w:rFonts w:cstheme="minorHAnsi"/>
+          <w:sz w:val="28"/>
+          <w:szCs w:val="28"/>
+        </w:rPr>
+        <w:t xml:space="preserve">/area </w:t>
+      </w:r>
+      <w:r>
+        <w:rPr>
+          <w:rFonts w:cstheme="minorHAnsi"/>
+          <w:sz w:val="28"/>
+          <w:szCs w:val="28"/>
+        </w:rPr>
+        <w:t>-&gt;</w:t>
       </w:r>
       <w:r>
         <w:rPr>
@@ -261,61 +288,7 @@
           <w:sz w:val="28"/>
           <w:szCs w:val="28"/>
         </w:rPr>
-        <w:t>millisiemens/cm2</w:t>
-      </w:r>
-    </w:p>
-    <w:p>
-      <w:pPr>
-        <w:pStyle w:val="ListParagraph"/>
-        <w:jc w:val="both"/>
-        <w:rPr>
-          <w:rStyle w:val="fontstyle01"/>
-          <w:rFonts w:asciiTheme="minorHAnsi" w:hAnsiTheme="minorHAnsi" w:cstheme="minorHAnsi"/>
-          <w:sz w:val="28"/>
-          <w:szCs w:val="28"/>
-        </w:rPr>
-      </w:pPr>
-      <w:r>
-        <w:rPr>
-          <w:rFonts w:cstheme="minorHAnsi"/>
-          <w:sz w:val="28"/>
-          <w:szCs w:val="28"/>
-        </w:rPr>
-        <w:t>Capacitance</w:t>
-      </w:r>
-      <w:r>
-        <w:rPr>
-          <w:rFonts w:cstheme="minorHAnsi"/>
-          <w:sz w:val="28"/>
-          <w:szCs w:val="28"/>
-        </w:rPr>
-        <w:t xml:space="preserve">/area </w:t>
-      </w:r>
-      <w:r>
-        <w:rPr>
-          <w:rFonts w:cstheme="minorHAnsi"/>
-          <w:sz w:val="28"/>
-          <w:szCs w:val="28"/>
-        </w:rPr>
-        <w:t>-&gt;</w:t>
-      </w:r>
-      <w:r>
-        <w:rPr>
-          <w:rStyle w:val="fontstyle01"/>
-          <w:rFonts w:asciiTheme="minorHAnsi" w:hAnsiTheme="minorHAnsi" w:cstheme="minorHAnsi"/>
-          <w:sz w:val="28"/>
-          <w:szCs w:val="28"/>
-        </w:rPr>
-        <w:t xml:space="preserve"> </w:t>
-      </w:r>
-      <w:r>
-        <w:rPr>
-          <w:rStyle w:val="fontstyle01"/>
-          <w:rFonts w:asciiTheme="minorHAnsi" w:hAnsiTheme="minorHAnsi" w:cstheme="minorHAnsi"/>
-          <w:sz w:val="28"/>
-          <w:szCs w:val="28"/>
-        </w:rPr>
-        <w:t>microfarads/cm2</w:t>
+        <w:t xml:space="preserve"> microfarads/cm2</w:t>
       </w:r>
     </w:p>
     <w:p>
@@ -707,28 +680,123 @@
     </w:p>
     <w:p>
       <w:pPr>
-        <w:pStyle w:val="ListParagraph"/>
-        <w:rPr>
-          <w:sz w:val="28"/>
-          <w:szCs w:val="28"/>
-        </w:rPr>
-      </w:pPr>
-    </w:p>
-    <w:p>
-      <w:pPr>
-        <w:pStyle w:val="ListParagraph"/>
-        <w:rPr>
-          <w:sz w:val="28"/>
-          <w:szCs w:val="28"/>
-        </w:rPr>
-      </w:pPr>
-      <w:r>
-        <w:rPr>
-          <w:sz w:val="28"/>
-          <w:szCs w:val="28"/>
-        </w:rPr>
-        <w:t>Iext is taken as 93.85 microamps/cm2 for quiver plot</w:t>
-      </w:r>
+        <w:rPr>
+          <w:sz w:val="28"/>
+          <w:szCs w:val="28"/>
+        </w:rPr>
+      </w:pPr>
+      <w:r>
+        <w:rPr>
+          <w:sz w:val="28"/>
+          <w:szCs w:val="28"/>
+        </w:rPr>
+        <w:tab/>
+      </w:r>
+      <w:r>
+        <w:rPr>
+          <w:noProof/>
+          <w:sz w:val="28"/>
+          <w:szCs w:val="28"/>
+        </w:rPr>
+        <w:drawing>
+          <wp:inline distT="0" distB="0" distL="0" distR="0">
+            <wp:extent cx="5943600" cy="2832735"/>
+            <wp:effectExtent l="0" t="0" r="0" b="5715"/>
+            <wp:docPr id="1" name="Picture 1"/>
+            <wp:cNvGraphicFramePr>
+              <a:graphicFrameLocks xmlns:a="http://schemas.openxmlformats.org/drawingml/2006/main" noChangeAspect="1"/>
+            </wp:cNvGraphicFramePr>
+            <a:graphic xmlns:a="http://schemas.openxmlformats.org/drawingml/2006/main">
+              <a:graphicData uri="http://schemas.openxmlformats.org/drawingml/2006/picture">
+                <pic:pic xmlns:pic="http://schemas.openxmlformats.org/drawingml/2006/picture">
+                  <pic:nvPicPr>
+                    <pic:cNvPr id="0" name="part2_plot1.jpg"/>
+                    <pic:cNvPicPr/>
+                  </pic:nvPicPr>
+                  <pic:blipFill>
+                    <a:blip r:embed="rId9">
+                      <a:extLst>
+                        <a:ext uri="{28A0092B-C50C-407E-A947-70E740481C1C}">
+                          <a14:useLocalDpi xmlns:a14="http://schemas.microsoft.com/office/drawing/2010/main" val="0"/>
+                        </a:ext>
+                      </a:extLst>
+                    </a:blip>
+                    <a:stretch>
+                      <a:fillRect/>
+                    </a:stretch>
+                  </pic:blipFill>
+                  <pic:spPr>
+                    <a:xfrm>
+                      <a:off x="0" y="0"/>
+                      <a:ext cx="5943600" cy="2832735"/>
+                    </a:xfrm>
+                    <a:prstGeom prst="rect">
+                      <a:avLst/>
+                    </a:prstGeom>
+                  </pic:spPr>
+                </pic:pic>
+              </a:graphicData>
+            </a:graphic>
+          </wp:inline>
+        </w:drawing>
+      </w:r>
+      <w:r>
+        <w:rPr>
+          <w:noProof/>
+          <w:sz w:val="28"/>
+          <w:szCs w:val="28"/>
+        </w:rPr>
+        <w:drawing>
+          <wp:inline distT="0" distB="0" distL="0" distR="0">
+            <wp:extent cx="5943600" cy="2832735"/>
+            <wp:effectExtent l="0" t="0" r="0" b="5715"/>
+            <wp:docPr id="2" name="Picture 2"/>
+            <wp:cNvGraphicFramePr>
+              <a:graphicFrameLocks xmlns:a="http://schemas.openxmlformats.org/drawingml/2006/main" noChangeAspect="1"/>
+            </wp:cNvGraphicFramePr>
+            <a:graphic xmlns:a="http://schemas.openxmlformats.org/drawingml/2006/main">
+              <a:graphicData uri="http://schemas.openxmlformats.org/drawingml/2006/picture">
+                <pic:pic xmlns:pic="http://schemas.openxmlformats.org/drawingml/2006/picture">
+                  <pic:nvPicPr>
+                    <pic:cNvPr id="0" name="part2_plot2.jpg"/>
+                    <pic:cNvPicPr/>
+                  </pic:nvPicPr>
+                  <pic:blipFill>
+                    <a:blip r:embed="rId10">
+                      <a:extLst>
+                        <a:ext uri="{28A0092B-C50C-407E-A947-70E740481C1C}">
+                          <a14:useLocalDpi xmlns:a14="http://schemas.microsoft.com/office/drawing/2010/main" val="0"/>
+                        </a:ext>
+                      </a:extLst>
+                    </a:blip>
+                    <a:stretch>
+                      <a:fillRect/>
+                    </a:stretch>
+                  </pic:blipFill>
+                  <pic:spPr>
+                    <a:xfrm>
+                      <a:off x="0" y="0"/>
+                      <a:ext cx="5943600" cy="2832735"/>
+                    </a:xfrm>
+                    <a:prstGeom prst="rect">
+                      <a:avLst/>
+                    </a:prstGeom>
+                  </pic:spPr>
+                </pic:pic>
+              </a:graphicData>
+            </a:graphic>
+          </wp:inline>
+        </w:drawing>
+      </w:r>
+    </w:p>
+    <w:p>
+      <w:pPr>
+        <w:pStyle w:val="ListParagraph"/>
+        <w:rPr>
+          <w:sz w:val="28"/>
+          <w:szCs w:val="28"/>
+        </w:rPr>
+      </w:pPr>
     </w:p>
     <w:p>
       <w:pPr>
@@ -807,6 +875,7 @@
           <w:sz w:val="28"/>
           <w:szCs w:val="28"/>
         </w:rPr>
+        <w:lastRenderedPageBreak/>
         <w:t>and</w:t>
       </w:r>
       <w:r>
@@ -836,6 +905,13 @@
           <w:szCs w:val="28"/>
         </w:rPr>
         <w:t>. Stable equilibrium</w:t>
+      </w:r>
+      <w:r>
+        <w:rPr>
+          <w:sz w:val="28"/>
+          <w:szCs w:val="28"/>
+        </w:rPr>
+        <w:t xml:space="preserve"> as real parts of eigenvalues are negative</w:t>
       </w:r>
       <w:r>
         <w:rPr>
@@ -863,24 +939,31 @@
         </w:numPr>
       </w:pPr>
       <w:r>
-        <w:t>Several options are available for MATLAB’s ode45 solver, giving you limited control over the algorithm. Two important options are relative and absolute tolerance, respectively RelTol and AbsTol in MATLAB. At each step of the ode45 algorithm, an error is approximated for that step. If yk is the approximation of y(xk) at step k, and ek is the approximate error at this step, then MATLAB chooses its partition to ensure ek ≤ max(RelTol · |yk|, AbsTol), where the default values are RelTol = 10−3 = 0.001 and AbsTol = 10−6 = 0.000001. Notice that with this convention, if the magnitude of the solution |yk| gets large then the error can be quite large and RelTol should be reduced. On the other hand, if the magnitude of the solution is smaller than 10−6 then AbsTol must be reduced.</w:t>
-      </w:r>
-      <w:r>
-        <w:t xml:space="preserve"> (Source:</w:t>
-      </w:r>
-      <w:r>
-        <w:t xml:space="preserve"> </w:t>
-      </w:r>
-      <w:hyperlink r:id="rId7" w:history="1">
-        <w:r>
-          <w:rPr>
-            <w:rStyle w:val="Hyperlink"/>
-          </w:rPr>
-          <w:t>https://www.math.tamu.edu/~glahodny/Math442/Solving%20ODEs.pdf</w:t>
-        </w:r>
-      </w:hyperlink>
-      <w:r>
-        <w:t>)</w:t>
+        <w:t>At each step of the ode45</w:t>
+      </w:r>
+      <w:r>
+        <w:t xml:space="preserve"> or ode15s</w:t>
+      </w:r>
+      <w:r>
+        <w:t xml:space="preserve"> algo</w:t>
+      </w:r>
+      <w:r>
+        <w:t xml:space="preserve">rithm, an error is approximated. </w:t>
+      </w:r>
+      <w:r>
+        <w:t xml:space="preserve">If yk is the approximation of y(xk) at step k, and ek is the approximate error at this step, then MATLAB chooses its partition to ensure ek ≤ max(RelTol · |yk|, AbsTol), where the default values are RelTol = 10−3 = 0.001 and AbsTol = 10−6 = 0.000001. Notice that with this convention, if the magnitude of the solution |yk| gets large then the error can be quite large and RelTol should be reduced. On the other hand, if the magnitude of the solution is smaller than 10−6 then AbsTol must be reduced. </w:t>
+      </w:r>
+      <w:r>
+        <w:t xml:space="preserve">As the voltages are of the order of 100 mV, for sufficient precision in solutions of the MLE, these values are appropriate. </w:t>
+      </w:r>
+      <w:r>
+        <w:t xml:space="preserve">If the value of voltage is changed to </w:t>
+      </w:r>
+      <w:r>
+        <w:t>the order of K</w:t>
+      </w:r>
+      <w:r>
+        <w:t xml:space="preserve">ilovolts, we need to make the AbsTol value much lower (changed to about 10^-12) because the voltages are of the order of few mV and say 60mV = 6*10^-5 kV. Now, precision of the order 10^-6 will produce larger errors especially as precise voltage values are needed for threshold calculations. </w:t>
       </w:r>
     </w:p>
     <w:p>
@@ -892,29 +975,149 @@
         </w:numPr>
       </w:pPr>
       <w:r>
-        <w:t>Somewhere between Iext = 84 microamps/cm2 and Iext = 85 microamps/cm2, there is an action potential (spike). On maintaining a higher value of Iext, the spiking occurs periodically as observed from V vs t plot</w:t>
-      </w:r>
-      <w:r>
+        <w:t>The phase plane plots in this case were started from the point (W=0.0149, V=-20mV).</w:t>
+      </w:r>
+      <w:r>
+        <w:t xml:space="preserve"> This is point is taken such that action potential is being generated for all three phi values as observed from the V-t plot. From the plot, we can see than on increasing the value of phi, the onset of action potential is faster, i.e., it occurs at a smaller positive value of V. This means that W becomes around 0.4 faster corresponding to faster potassium channel activation and spikes. </w:t>
+      </w:r>
+    </w:p>
+    <w:p>
+      <w:pPr>
+        <w:pStyle w:val="ListParagraph"/>
+      </w:pPr>
+      <w:r>
+        <w:rPr>
+          <w:noProof/>
+        </w:rPr>
+        <w:drawing>
+          <wp:inline distT="0" distB="0" distL="0" distR="0">
+            <wp:extent cx="5469924" cy="2977300"/>
+            <wp:effectExtent l="0" t="0" r="0" b="0"/>
+            <wp:docPr id="4" name="Picture 4"/>
+            <wp:cNvGraphicFramePr>
+              <a:graphicFrameLocks xmlns:a="http://schemas.openxmlformats.org/drawingml/2006/main" noChangeAspect="1"/>
+            </wp:cNvGraphicFramePr>
+            <a:graphic xmlns:a="http://schemas.openxmlformats.org/drawingml/2006/main">
+              <a:graphicData uri="http://schemas.openxmlformats.org/drawingml/2006/picture">
+                <pic:pic xmlns:pic="http://schemas.openxmlformats.org/drawingml/2006/picture">
+                  <pic:nvPicPr>
+                    <pic:cNvPr id="0" name="part5_plot1.jpg"/>
+                    <pic:cNvPicPr/>
+                  </pic:nvPicPr>
+                  <pic:blipFill rotWithShape="1">
+                    <a:blip r:embed="rId11">
+                      <a:extLst>
+                        <a:ext uri="{28A0092B-C50C-407E-A947-70E740481C1C}">
+                          <a14:useLocalDpi xmlns:a14="http://schemas.microsoft.com/office/drawing/2010/main" val="0"/>
+                        </a:ext>
+                      </a:extLst>
+                    </a:blip>
+                    <a:srcRect l="7205" r="5233"/>
+                    <a:stretch/>
+                  </pic:blipFill>
+                  <pic:spPr bwMode="auto">
+                    <a:xfrm>
+                      <a:off x="0" y="0"/>
+                      <a:ext cx="5467837" cy="2976164"/>
+                    </a:xfrm>
+                    <a:prstGeom prst="rect">
+                      <a:avLst/>
+                    </a:prstGeom>
+                    <a:ln>
+                      <a:noFill/>
+                    </a:ln>
+                    <a:extLst>
+                      <a:ext uri="{53640926-AAD7-44D8-BBD7-CCE9431645EC}">
+                        <a14:shadowObscured xmlns:a14="http://schemas.microsoft.com/office/drawing/2010/main"/>
+                      </a:ext>
+                    </a:extLst>
+                  </pic:spPr>
+                </pic:pic>
+              </a:graphicData>
+            </a:graphic>
+          </wp:inline>
+        </w:drawing>
+      </w:r>
+    </w:p>
+    <w:p>
+      <w:pPr>
+        <w:ind w:left="360"/>
+      </w:pPr>
+    </w:p>
+    <w:p>
+      <w:pPr>
+        <w:rPr>
+          <w:color w:val="FF0000"/>
+        </w:rPr>
+      </w:pPr>
+      <w:r>
+        <w:rPr>
+          <w:color w:val="FF0000"/>
+        </w:rPr>
+        <w:t>Som</w:t>
+      </w:r>
+      <w:r>
+        <w:rPr>
+          <w:color w:val="FF0000"/>
+        </w:rPr>
+        <w:t>ewhere between Iext = 84 microamps/cm2 and Iext = 85 microamps/cm2, there is an action potential (spike). On maintaining a higher value of Iext, the spiking occurs periodically as observed from V vs t plot</w:t>
+      </w:r>
+      <w:r>
+        <w:rPr>
+          <w:color w:val="FF0000"/>
+        </w:rPr>
         <w:t xml:space="preserve">. </w:t>
       </w:r>
       <w:r>
+        <w:rPr>
+          <w:color w:val="FF0000"/>
+        </w:rPr>
         <w:t>For Iext= 85</w:t>
       </w:r>
       <w:r>
+        <w:rPr>
+          <w:color w:val="FF0000"/>
+        </w:rPr>
         <w:t xml:space="preserve"> </w:t>
       </w:r>
       <w:r>
-        <w:t>microamps/cm2</w:t>
-      </w:r>
-      <w:r>
-        <w:t>, action potentials occur. But maintaining this Iext, if phi set to 0.04, there is no action potential but for phi = 0.01 there is still action potential. The change in phi in the differential equations leads to change in the solution and therefore a new (higher) minimum Iext value at which action potential occurs.</w:t>
-      </w:r>
-      <w:r>
+        <w:rPr>
+          <w:color w:val="FF0000"/>
+        </w:rPr>
+        <w:t xml:space="preserve">microamps/cm2, action potentials occur. But maintaining this Iext, if phi set to </w:t>
+      </w:r>
+      <w:r>
+        <w:rPr>
+          <w:color w:val="FF0000"/>
+        </w:rPr>
+        <w:lastRenderedPageBreak/>
+        <w:t>0.04, there is no action potential but for phi = 0.01 there is still action potential. The change in phi in the differential equations leads to change in the solution and therefore a new (higher) minimum Iext value at which action potential occurs.</w:t>
+      </w:r>
+      <w:r>
+        <w:rPr>
+          <w:color w:val="FF0000"/>
+        </w:rPr>
         <w:t xml:space="preserve"> Physically phi is a temperature factor and this shows that the required current impulse magnitude for spiking changes with temperature.</w:t>
       </w:r>
       <w:r>
+        <w:rPr>
+          <w:color w:val="FF0000"/>
+        </w:rPr>
         <w:t xml:space="preserve"> Also, from phase plane plots, limit cycle occurs only when the action potentials occur (no limit cycle for phi=0.04).</w:t>
       </w:r>
+    </w:p>
+    <w:p>
+      <w:pPr>
+        <w:pStyle w:val="ListParagraph"/>
+        <w:rPr>
+          <w:color w:val="FF0000"/>
+        </w:rPr>
+      </w:pPr>
+    </w:p>
+    <w:p>
+      <w:pPr>
+        <w:pStyle w:val="ListParagraph"/>
+      </w:pPr>
     </w:p>
     <w:p>
       <w:pPr>
@@ -925,8 +1128,75 @@
         </w:numPr>
       </w:pPr>
       <w:r>
-        <w:t>At around -15 mV of initial conditions, we find there is a threshold and above this, spiking occurs as seen by a huge jump in peak voltage.</w:t>
-      </w:r>
+        <w:t xml:space="preserve">At around -15 mV of initial </w:t>
+      </w:r>
+      <w:r>
+        <w:t>voltage V</w:t>
+      </w:r>
+      <w:r>
+        <w:t>, we find there is a threshold and above this, spiking occurs as seen by a huge jump in peak voltage.</w:t>
+      </w:r>
+      <w:r>
+        <w:t xml:space="preserve"> </w:t>
+      </w:r>
+      <w:r>
+        <w:rPr>
+          <w:noProof/>
+        </w:rPr>
+        <w:drawing>
+          <wp:inline distT="0" distB="0" distL="0" distR="0">
+            <wp:extent cx="5436973" cy="3086334"/>
+            <wp:effectExtent l="0" t="0" r="0" b="0"/>
+            <wp:docPr id="5" name="Picture 5"/>
+            <wp:cNvGraphicFramePr>
+              <a:graphicFrameLocks xmlns:a="http://schemas.openxmlformats.org/drawingml/2006/main" noChangeAspect="1"/>
+            </wp:cNvGraphicFramePr>
+            <a:graphic xmlns:a="http://schemas.openxmlformats.org/drawingml/2006/main">
+              <a:graphicData uri="http://schemas.openxmlformats.org/drawingml/2006/picture">
+                <pic:pic xmlns:pic="http://schemas.openxmlformats.org/drawingml/2006/picture">
+                  <pic:nvPicPr>
+                    <pic:cNvPr id="0" name="part6_plot1.jpg"/>
+                    <pic:cNvPicPr/>
+                  </pic:nvPicPr>
+                  <pic:blipFill rotWithShape="1">
+                    <a:blip r:embed="rId12">
+                      <a:extLst>
+                        <a:ext uri="{28A0092B-C50C-407E-A947-70E740481C1C}">
+                          <a14:useLocalDpi xmlns:a14="http://schemas.microsoft.com/office/drawing/2010/main" val="0"/>
+                        </a:ext>
+                      </a:extLst>
+                    </a:blip>
+                    <a:srcRect l="8174" r="7867"/>
+                    <a:stretch/>
+                  </pic:blipFill>
+                  <pic:spPr bwMode="auto">
+                    <a:xfrm>
+                      <a:off x="0" y="0"/>
+                      <a:ext cx="5434899" cy="3085157"/>
+                    </a:xfrm>
+                    <a:prstGeom prst="rect">
+                      <a:avLst/>
+                    </a:prstGeom>
+                    <a:ln>
+                      <a:noFill/>
+                    </a:ln>
+                    <a:extLst>
+                      <a:ext uri="{53640926-AAD7-44D8-BBD7-CCE9431645EC}">
+                        <a14:shadowObscured xmlns:a14="http://schemas.microsoft.com/office/drawing/2010/main"/>
+                      </a:ext>
+                    </a:extLst>
+                  </pic:spPr>
+                </pic:pic>
+              </a:graphicData>
+            </a:graphic>
+          </wp:inline>
+        </w:drawing>
+      </w:r>
+    </w:p>
+    <w:p>
+      <w:pPr>
+        <w:pStyle w:val="ListParagraph"/>
+      </w:pPr>
     </w:p>
     <w:p>
       <w:pPr>
@@ -936,16 +1206,392 @@
           <w:numId w:val="1"/>
         </w:numPr>
       </w:pPr>
+      <w:r>
+        <w:t>In the first case, on starting the new system from the equilibrium point of the initial system, it spirals and converges to a limit cycle. On starting the system at the new equilibrium point, a plot is not visible because it stays at the equilibrium point and doesn’t change. In the third and final case, the new system is started from a point that has same V value as the equilibrium and a larger w value. Here, the system has a converging spiral path that leads to the equilibrium point of the new system eventually.</w:t>
+      </w:r>
+      <w:r>
+        <w:t xml:space="preserve"> The difference between parts 1 and 2 is that on changing Iext, the equilibrium point of the system shifts. Therefore, only on starting the system at the newly found equilibrium point, it stays</w:t>
+      </w:r>
+      <w:r>
+        <w:t xml:space="preserve"> there.</w:t>
+      </w:r>
+      <w:r>
+        <w:t xml:space="preserve"> It is also observed that the new equilibrium point is also stable based on its eigenvalues (-0.011+0.067i) and </w:t>
+      </w:r>
+      <w:r>
+        <w:t>(-0.011</w:t>
+      </w:r>
+      <w:r>
+        <w:t>-</w:t>
+      </w:r>
+      <w:r>
+        <w:t>0.067i)</w:t>
+      </w:r>
+      <w:r>
+        <w:t>.</w:t>
+      </w:r>
+    </w:p>
+    <w:p>
+      <w:pPr>
+        <w:pStyle w:val="ListParagraph"/>
+      </w:pPr>
+      <w:r>
+        <w:rPr>
+          <w:noProof/>
+        </w:rPr>
+        <w:lastRenderedPageBreak/>
+        <w:drawing>
+          <wp:inline distT="0" distB="0" distL="0" distR="0" wp14:anchorId="2F222631" wp14:editId="4C1FFDD7">
+            <wp:extent cx="5782963" cy="3332226"/>
+            <wp:effectExtent l="0" t="0" r="8255" b="1905"/>
+            <wp:docPr id="6" name="Picture 6"/>
+            <wp:cNvGraphicFramePr>
+              <a:graphicFrameLocks xmlns:a="http://schemas.openxmlformats.org/drawingml/2006/main" noChangeAspect="1"/>
+            </wp:cNvGraphicFramePr>
+            <a:graphic xmlns:a="http://schemas.openxmlformats.org/drawingml/2006/main">
+              <a:graphicData uri="http://schemas.openxmlformats.org/drawingml/2006/picture">
+                <pic:pic xmlns:pic="http://schemas.openxmlformats.org/drawingml/2006/picture">
+                  <pic:nvPicPr>
+                    <pic:cNvPr id="0" name="part10_plot1.jpg"/>
+                    <pic:cNvPicPr/>
+                  </pic:nvPicPr>
+                  <pic:blipFill rotWithShape="1">
+                    <a:blip r:embed="rId13">
+                      <a:extLst>
+                        <a:ext uri="{28A0092B-C50C-407E-A947-70E740481C1C}">
+                          <a14:useLocalDpi xmlns:a14="http://schemas.microsoft.com/office/drawing/2010/main" val="0"/>
+                        </a:ext>
+                      </a:extLst>
+                    </a:blip>
+                    <a:srcRect l="9005" r="8282"/>
+                    <a:stretch/>
+                  </pic:blipFill>
+                  <pic:spPr bwMode="auto">
+                    <a:xfrm>
+                      <a:off x="0" y="0"/>
+                      <a:ext cx="5780757" cy="3330955"/>
+                    </a:xfrm>
+                    <a:prstGeom prst="rect">
+                      <a:avLst/>
+                    </a:prstGeom>
+                    <a:ln>
+                      <a:noFill/>
+                    </a:ln>
+                    <a:extLst>
+                      <a:ext uri="{53640926-AAD7-44D8-BBD7-CCE9431645EC}">
+                        <a14:shadowObscured xmlns:a14="http://schemas.microsoft.com/office/drawing/2010/main"/>
+                      </a:ext>
+                    </a:extLst>
+                  </pic:spPr>
+                </pic:pic>
+              </a:graphicData>
+            </a:graphic>
+          </wp:inline>
+        </w:drawing>
+      </w:r>
+    </w:p>
+    <w:p>
+      <w:pPr>
+        <w:pStyle w:val="ListParagraph"/>
+      </w:pPr>
+    </w:p>
+    <w:p>
+      <w:pPr>
+        <w:pStyle w:val="ListParagraph"/>
+        <w:numPr>
+          <w:ilvl w:val="0"/>
+          <w:numId w:val="1"/>
+        </w:numPr>
+      </w:pPr>
+      <w:r>
+        <w:t>On running the system backwards in negative time, we find a periodic unstable orbit shown by the green plot.</w:t>
+      </w:r>
+      <w:r>
+        <w:t xml:space="preserve"> In positive time period, any point outside of UPO ends up in a limit cycle and any point inside it converges to the stable equilibrium point in positive time.</w:t>
+      </w:r>
+      <w:r>
+        <w:t xml:space="preserve"> This can be seen by comparing cases 3 and the green plot for negative time in the zoomed in version of the plot around the equilibrium point.</w:t>
+      </w:r>
+    </w:p>
+    <w:p>
+      <w:pPr>
+        <w:pStyle w:val="ListParagraph"/>
+      </w:pPr>
+    </w:p>
+    <w:p/>
+    <w:p>
+      <w:pPr>
+        <w:pStyle w:val="ListParagraph"/>
+      </w:pPr>
+    </w:p>
+    <w:p>
+      <w:pPr>
+        <w:pStyle w:val="ListParagraph"/>
+      </w:pPr>
+      <w:r>
+        <w:rPr>
+          <w:noProof/>
+        </w:rPr>
+        <w:drawing>
+          <wp:inline distT="0" distB="0" distL="0" distR="0" wp14:anchorId="35A98016" wp14:editId="42A395F2">
+            <wp:extent cx="5943600" cy="2832735"/>
+            <wp:effectExtent l="0" t="0" r="0" b="5715"/>
+            <wp:docPr id="7" name="Picture 7"/>
+            <wp:cNvGraphicFramePr>
+              <a:graphicFrameLocks xmlns:a="http://schemas.openxmlformats.org/drawingml/2006/main" noChangeAspect="1"/>
+            </wp:cNvGraphicFramePr>
+            <a:graphic xmlns:a="http://schemas.openxmlformats.org/drawingml/2006/main">
+              <a:graphicData uri="http://schemas.openxmlformats.org/drawingml/2006/picture">
+                <pic:pic xmlns:pic="http://schemas.openxmlformats.org/drawingml/2006/picture">
+                  <pic:nvPicPr>
+                    <pic:cNvPr id="0" name="part8_plot1.jpg"/>
+                    <pic:cNvPicPr/>
+                  </pic:nvPicPr>
+                  <pic:blipFill>
+                    <a:blip r:embed="rId14">
+                      <a:extLst>
+                        <a:ext uri="{28A0092B-C50C-407E-A947-70E740481C1C}">
+                          <a14:useLocalDpi xmlns:a14="http://schemas.microsoft.com/office/drawing/2010/main" val="0"/>
+                        </a:ext>
+                      </a:extLst>
+                    </a:blip>
+                    <a:stretch>
+                      <a:fillRect/>
+                    </a:stretch>
+                  </pic:blipFill>
+                  <pic:spPr>
+                    <a:xfrm>
+                      <a:off x="0" y="0"/>
+                      <a:ext cx="5943600" cy="2832735"/>
+                    </a:xfrm>
+                    <a:prstGeom prst="rect">
+                      <a:avLst/>
+                    </a:prstGeom>
+                  </pic:spPr>
+                </pic:pic>
+              </a:graphicData>
+            </a:graphic>
+          </wp:inline>
+        </w:drawing>
+      </w:r>
+    </w:p>
+    <w:p>
+      <w:pPr>
+        <w:ind w:left="360"/>
+      </w:pPr>
+      <w:r>
+        <w:rPr>
+          <w:noProof/>
+        </w:rPr>
+        <w:lastRenderedPageBreak/>
+        <w:drawing>
+          <wp:inline distT="0" distB="0" distL="0" distR="0" wp14:anchorId="3DF122AD" wp14:editId="66CC2D0D">
+            <wp:extent cx="6063049" cy="3464599"/>
+            <wp:effectExtent l="0" t="0" r="0" b="2540"/>
+            <wp:docPr id="8" name="Picture 8"/>
+            <wp:cNvGraphicFramePr>
+              <a:graphicFrameLocks xmlns:a="http://schemas.openxmlformats.org/drawingml/2006/main" noChangeAspect="1"/>
+            </wp:cNvGraphicFramePr>
+            <a:graphic xmlns:a="http://schemas.openxmlformats.org/drawingml/2006/main">
+              <a:graphicData uri="http://schemas.openxmlformats.org/drawingml/2006/picture">
+                <pic:pic xmlns:pic="http://schemas.openxmlformats.org/drawingml/2006/picture">
+                  <pic:nvPicPr>
+                    <pic:cNvPr id="0" name="part8_plot2.jpg"/>
+                    <pic:cNvPicPr/>
+                  </pic:nvPicPr>
+                  <pic:blipFill rotWithShape="1">
+                    <a:blip r:embed="rId15">
+                      <a:extLst>
+                        <a:ext uri="{28A0092B-C50C-407E-A947-70E740481C1C}">
+                          <a14:useLocalDpi xmlns:a14="http://schemas.microsoft.com/office/drawing/2010/main" val="0"/>
+                        </a:ext>
+                      </a:extLst>
+                    </a:blip>
+                    <a:srcRect l="8451" r="8144"/>
+                    <a:stretch/>
+                  </pic:blipFill>
+                  <pic:spPr bwMode="auto">
+                    <a:xfrm>
+                      <a:off x="0" y="0"/>
+                      <a:ext cx="6060736" cy="3463277"/>
+                    </a:xfrm>
+                    <a:prstGeom prst="rect">
+                      <a:avLst/>
+                    </a:prstGeom>
+                    <a:ln>
+                      <a:noFill/>
+                    </a:ln>
+                    <a:extLst>
+                      <a:ext uri="{53640926-AAD7-44D8-BBD7-CCE9431645EC}">
+                        <a14:shadowObscured xmlns:a14="http://schemas.microsoft.com/office/drawing/2010/main"/>
+                      </a:ext>
+                    </a:extLst>
+                  </pic:spPr>
+                </pic:pic>
+              </a:graphicData>
+            </a:graphic>
+          </wp:inline>
+        </w:drawing>
+      </w:r>
+    </w:p>
+    <w:p>
+      <w:pPr>
+        <w:pStyle w:val="ListParagraph"/>
+        <w:numPr>
+          <w:ilvl w:val="0"/>
+          <w:numId w:val="1"/>
+        </w:numPr>
+      </w:pPr>
+      <w:r>
+        <w:t>Eigenvalues corresponding to Iext =80mA, 86mA and 90mA are:</w:t>
+      </w:r>
+      <w:r>
+        <w:t xml:space="preserve"> </w:t>
+      </w:r>
+      <w:r>
+        <w:t>(</w:t>
+      </w:r>
+      <w:r>
+        <w:t>0.0225 + 0.065</w:t>
+      </w:r>
+      <w:r>
+        <w:t xml:space="preserve">9i) and </w:t>
+      </w:r>
+      <w:r>
+        <w:t xml:space="preserve">(0.0225 </w:t>
+      </w:r>
+      <w:r>
+        <w:t>-</w:t>
+      </w:r>
+      <w:r>
+        <w:t xml:space="preserve"> 0.0659i)</w:t>
+      </w:r>
+      <w:r>
+        <w:t xml:space="preserve"> ; (-0.0109+0.06i) and </w:t>
+      </w:r>
+      <w:r>
+        <w:t>(-0.0109</w:t>
+      </w:r>
+      <w:r>
+        <w:t>-</w:t>
+      </w:r>
+      <w:r>
+        <w:t>0.06i)</w:t>
+      </w:r>
+      <w:r>
+        <w:t>; (-0.0198-0.066i) and</w:t>
+      </w:r>
+      <w:r>
+        <w:t xml:space="preserve"> (-0.0198</w:t>
+      </w:r>
+      <w:r>
+        <w:t>+</w:t>
+      </w:r>
+      <w:r>
+        <w:t>0.066i)</w:t>
+      </w:r>
+      <w:r>
+        <w:t>. All these equilibrium points correspond to stable converging spirals.</w:t>
+      </w:r>
+      <w:r>
+        <w:t xml:space="preserve"> </w:t>
+      </w:r>
+      <w:r>
+        <w:t xml:space="preserve"> </w:t>
+      </w:r>
+    </w:p>
+    <w:p>
+      <w:pPr>
+        <w:pStyle w:val="ListParagraph"/>
+      </w:pPr>
+      <w:r>
+        <w:t xml:space="preserve">For Iext ranging from 80mA to 96mA, there is no firing of action potentials as seen from the plot. </w:t>
+      </w:r>
+      <w:r>
+        <w:t xml:space="preserve">In each case, the system has been started from the equilibrium point corresponding to that Iext value. </w:t>
+      </w:r>
+      <w:r>
+        <w:t>Beyond that, it has rates of 1,</w:t>
+      </w:r>
+      <w:r>
+        <w:t xml:space="preserve"> </w:t>
+      </w:r>
+      <w:r>
+        <w:t>2,</w:t>
+      </w:r>
+      <w:r>
+        <w:t xml:space="preserve"> </w:t>
+      </w:r>
+      <w:r>
+        <w:t>4 or 6 spikes/second but sometimes drops to zero for intermediate values of Iext.</w:t>
+      </w:r>
+    </w:p>
+    <w:p>
+      <w:pPr>
+        <w:ind w:left="360"/>
+      </w:pPr>
+      <w:r>
+        <w:rPr>
+          <w:noProof/>
+        </w:rPr>
+        <w:drawing>
+          <wp:inline distT="0" distB="0" distL="0" distR="0">
+            <wp:extent cx="5943600" cy="2832735"/>
+            <wp:effectExtent l="0" t="0" r="0" b="5715"/>
+            <wp:docPr id="11" name="Picture 11"/>
+            <wp:cNvGraphicFramePr>
+              <a:graphicFrameLocks xmlns:a="http://schemas.openxmlformats.org/drawingml/2006/main" noChangeAspect="1"/>
+            </wp:cNvGraphicFramePr>
+            <a:graphic xmlns:a="http://schemas.openxmlformats.org/drawingml/2006/main">
+              <a:graphicData uri="http://schemas.openxmlformats.org/drawingml/2006/picture">
+                <pic:pic xmlns:pic="http://schemas.openxmlformats.org/drawingml/2006/picture">
+                  <pic:nvPicPr>
+                    <pic:cNvPr id="0" name="part9_plot1.jpg"/>
+                    <pic:cNvPicPr/>
+                  </pic:nvPicPr>
+                  <pic:blipFill>
+                    <a:blip r:embed="rId16">
+                      <a:extLst>
+                        <a:ext uri="{28A0092B-C50C-407E-A947-70E740481C1C}">
+                          <a14:useLocalDpi xmlns:a14="http://schemas.microsoft.com/office/drawing/2010/main" val="0"/>
+                        </a:ext>
+                      </a:extLst>
+                    </a:blip>
+                    <a:stretch>
+                      <a:fillRect/>
+                    </a:stretch>
+                  </pic:blipFill>
+                  <pic:spPr>
+                    <a:xfrm>
+                      <a:off x="0" y="0"/>
+                      <a:ext cx="5943600" cy="2832735"/>
+                    </a:xfrm>
+                    <a:prstGeom prst="rect">
+                      <a:avLst/>
+                    </a:prstGeom>
+                  </pic:spPr>
+                </pic:pic>
+              </a:graphicData>
+            </a:graphic>
+          </wp:inline>
+        </w:drawing>
+      </w:r>
+    </w:p>
+    <w:p>
+      <w:pPr>
+        <w:ind w:left="360"/>
+      </w:pPr>
+      <w:r>
+        <w:lastRenderedPageBreak/>
+        <w:t>10.</w:t>
+      </w:r>
       <w:bookmarkStart w:id="0" w:name="_GoBack"/>
       <w:bookmarkEnd w:id="0"/>
     </w:p>
-    <w:p>
-      <w:pPr>
-        <w:pStyle w:val="ListParagraph"/>
-        <w:rPr>
-          <w:sz w:val="28"/>
-          <w:szCs w:val="28"/>
-        </w:rPr>
+    <w:p/>
+    <w:p>
+      <w:pPr>
+        <w:ind w:left="360"/>
       </w:pPr>
     </w:p>
     <w:p>
@@ -965,6 +1611,56 @@
     </w:sectPr>
   </w:body>
 </w:document>
+</file>
+
+<file path=word/endnotes.xml><?xml version="1.0" encoding="utf-8"?>
+<w:endnotes xmlns:wpc="http://schemas.microsoft.com/office/word/2010/wordprocessingCanvas" xmlns:mc="http://schemas.openxmlformats.org/markup-compatibility/2006" xmlns:o="urn:schemas-microsoft-com:office:office" xmlns:r="http://schemas.openxmlformats.org/officeDocument/2006/relationships" xmlns:m="http://schemas.openxmlformats.org/officeDocument/2006/math" xmlns:v="urn:schemas-microsoft-com:vml" xmlns:wp14="http://schemas.microsoft.com/office/word/2010/wordprocessingDrawing" xmlns:wp="http://schemas.openxmlformats.org/drawingml/2006/wordprocessingDrawing" xmlns:w10="urn:schemas-microsoft-com:office:word" xmlns:w="http://schemas.openxmlformats.org/wordprocessingml/2006/main" xmlns:w14="http://schemas.microsoft.com/office/word/2010/wordml" xmlns:wpg="http://schemas.microsoft.com/office/word/2010/wordprocessingGroup" xmlns:wpi="http://schemas.microsoft.com/office/word/2010/wordprocessingInk" xmlns:wne="http://schemas.microsoft.com/office/word/2006/wordml" xmlns:wps="http://schemas.microsoft.com/office/word/2010/wordprocessingShape" mc:Ignorable="w14 wp14">
+  <w:endnote w:type="separator" w:id="-1">
+    <w:p>
+      <w:pPr>
+        <w:spacing w:after="0" w:line="240" w:lineRule="auto"/>
+      </w:pPr>
+      <w:r>
+        <w:separator/>
+      </w:r>
+    </w:p>
+  </w:endnote>
+  <w:endnote w:type="continuationSeparator" w:id="0">
+    <w:p>
+      <w:pPr>
+        <w:spacing w:after="0" w:line="240" w:lineRule="auto"/>
+      </w:pPr>
+      <w:r>
+        <w:continuationSeparator/>
+      </w:r>
+    </w:p>
+  </w:endnote>
+</w:endnotes>
+</file>
+
+<file path=word/footnotes.xml><?xml version="1.0" encoding="utf-8"?>
+<w:footnotes xmlns:wpc="http://schemas.microsoft.com/office/word/2010/wordprocessingCanvas" xmlns:mc="http://schemas.openxmlformats.org/markup-compatibility/2006" xmlns:o="urn:schemas-microsoft-com:office:office" xmlns:r="http://schemas.openxmlformats.org/officeDocument/2006/relationships" xmlns:m="http://schemas.openxmlformats.org/officeDocument/2006/math" xmlns:v="urn:schemas-microsoft-com:vml" xmlns:wp14="http://schemas.microsoft.com/office/word/2010/wordprocessingDrawing" xmlns:wp="http://schemas.openxmlformats.org/drawingml/2006/wordprocessingDrawing" xmlns:w10="urn:schemas-microsoft-com:office:word" xmlns:w="http://schemas.openxmlformats.org/wordprocessingml/2006/main" xmlns:w14="http://schemas.microsoft.com/office/word/2010/wordml" xmlns:wpg="http://schemas.microsoft.com/office/word/2010/wordprocessingGroup" xmlns:wpi="http://schemas.microsoft.com/office/word/2010/wordprocessingInk" xmlns:wne="http://schemas.microsoft.com/office/word/2006/wordml" xmlns:wps="http://schemas.microsoft.com/office/word/2010/wordprocessingShape" mc:Ignorable="w14 wp14">
+  <w:footnote w:type="separator" w:id="-1">
+    <w:p>
+      <w:pPr>
+        <w:spacing w:after="0" w:line="240" w:lineRule="auto"/>
+      </w:pPr>
+      <w:r>
+        <w:separator/>
+      </w:r>
+    </w:p>
+  </w:footnote>
+  <w:footnote w:type="continuationSeparator" w:id="0">
+    <w:p>
+      <w:pPr>
+        <w:spacing w:after="0" w:line="240" w:lineRule="auto"/>
+      </w:pPr>
+      <w:r>
+        <w:continuationSeparator/>
+      </w:r>
+    </w:p>
+  </w:footnote>
+</w:footnotes>
 </file>
 
 <file path=word/numbering.xml><?xml version="1.0" encoding="utf-8"?>
@@ -1289,6 +1985,80 @@
       <w:u w:val="single"/>
     </w:rPr>
   </w:style>
+  <w:style w:type="paragraph" w:styleId="BalloonText">
+    <w:name w:val="Balloon Text"/>
+    <w:basedOn w:val="Normal"/>
+    <w:link w:val="BalloonTextChar"/>
+    <w:uiPriority w:val="99"/>
+    <w:semiHidden/>
+    <w:unhideWhenUsed/>
+    <w:rsid w:val="00727F08"/>
+    <w:pPr>
+      <w:spacing w:after="0" w:line="240" w:lineRule="auto"/>
+    </w:pPr>
+    <w:rPr>
+      <w:rFonts w:ascii="Tahoma" w:hAnsi="Tahoma" w:cs="Tahoma"/>
+      <w:sz w:val="16"/>
+      <w:szCs w:val="16"/>
+    </w:rPr>
+  </w:style>
+  <w:style w:type="character" w:customStyle="1" w:styleId="BalloonTextChar">
+    <w:name w:val="Balloon Text Char"/>
+    <w:basedOn w:val="DefaultParagraphFont"/>
+    <w:link w:val="BalloonText"/>
+    <w:uiPriority w:val="99"/>
+    <w:semiHidden/>
+    <w:rsid w:val="00727F08"/>
+    <w:rPr>
+      <w:rFonts w:ascii="Tahoma" w:hAnsi="Tahoma" w:cs="Tahoma"/>
+      <w:sz w:val="16"/>
+      <w:szCs w:val="16"/>
+    </w:rPr>
+  </w:style>
+  <w:style w:type="paragraph" w:styleId="Header">
+    <w:name w:val="header"/>
+    <w:basedOn w:val="Normal"/>
+    <w:link w:val="HeaderChar"/>
+    <w:uiPriority w:val="99"/>
+    <w:unhideWhenUsed/>
+    <w:rsid w:val="005E3D17"/>
+    <w:pPr>
+      <w:tabs>
+        <w:tab w:val="center" w:pos="4680"/>
+        <w:tab w:val="right" w:pos="9360"/>
+      </w:tabs>
+      <w:spacing w:after="0" w:line="240" w:lineRule="auto"/>
+    </w:pPr>
+  </w:style>
+  <w:style w:type="character" w:customStyle="1" w:styleId="HeaderChar">
+    <w:name w:val="Header Char"/>
+    <w:basedOn w:val="DefaultParagraphFont"/>
+    <w:link w:val="Header"/>
+    <w:uiPriority w:val="99"/>
+    <w:rsid w:val="005E3D17"/>
+  </w:style>
+  <w:style w:type="paragraph" w:styleId="Footer">
+    <w:name w:val="footer"/>
+    <w:basedOn w:val="Normal"/>
+    <w:link w:val="FooterChar"/>
+    <w:uiPriority w:val="99"/>
+    <w:unhideWhenUsed/>
+    <w:rsid w:val="005E3D17"/>
+    <w:pPr>
+      <w:tabs>
+        <w:tab w:val="center" w:pos="4680"/>
+        <w:tab w:val="right" w:pos="9360"/>
+      </w:tabs>
+      <w:spacing w:after="0" w:line="240" w:lineRule="auto"/>
+    </w:pPr>
+  </w:style>
+  <w:style w:type="character" w:customStyle="1" w:styleId="FooterChar">
+    <w:name w:val="Footer Char"/>
+    <w:basedOn w:val="DefaultParagraphFont"/>
+    <w:link w:val="Footer"/>
+    <w:uiPriority w:val="99"/>
+    <w:rsid w:val="005E3D17"/>
+  </w:style>
 </w:styles>
 </file>
 
@@ -1516,6 +2286,80 @@
       <w:color w:val="0000FF"/>
       <w:u w:val="single"/>
     </w:rPr>
+  </w:style>
+  <w:style w:type="paragraph" w:styleId="BalloonText">
+    <w:name w:val="Balloon Text"/>
+    <w:basedOn w:val="Normal"/>
+    <w:link w:val="BalloonTextChar"/>
+    <w:uiPriority w:val="99"/>
+    <w:semiHidden/>
+    <w:unhideWhenUsed/>
+    <w:rsid w:val="00727F08"/>
+    <w:pPr>
+      <w:spacing w:after="0" w:line="240" w:lineRule="auto"/>
+    </w:pPr>
+    <w:rPr>
+      <w:rFonts w:ascii="Tahoma" w:hAnsi="Tahoma" w:cs="Tahoma"/>
+      <w:sz w:val="16"/>
+      <w:szCs w:val="16"/>
+    </w:rPr>
+  </w:style>
+  <w:style w:type="character" w:customStyle="1" w:styleId="BalloonTextChar">
+    <w:name w:val="Balloon Text Char"/>
+    <w:basedOn w:val="DefaultParagraphFont"/>
+    <w:link w:val="BalloonText"/>
+    <w:uiPriority w:val="99"/>
+    <w:semiHidden/>
+    <w:rsid w:val="00727F08"/>
+    <w:rPr>
+      <w:rFonts w:ascii="Tahoma" w:hAnsi="Tahoma" w:cs="Tahoma"/>
+      <w:sz w:val="16"/>
+      <w:szCs w:val="16"/>
+    </w:rPr>
+  </w:style>
+  <w:style w:type="paragraph" w:styleId="Header">
+    <w:name w:val="header"/>
+    <w:basedOn w:val="Normal"/>
+    <w:link w:val="HeaderChar"/>
+    <w:uiPriority w:val="99"/>
+    <w:unhideWhenUsed/>
+    <w:rsid w:val="005E3D17"/>
+    <w:pPr>
+      <w:tabs>
+        <w:tab w:val="center" w:pos="4680"/>
+        <w:tab w:val="right" w:pos="9360"/>
+      </w:tabs>
+      <w:spacing w:after="0" w:line="240" w:lineRule="auto"/>
+    </w:pPr>
+  </w:style>
+  <w:style w:type="character" w:customStyle="1" w:styleId="HeaderChar">
+    <w:name w:val="Header Char"/>
+    <w:basedOn w:val="DefaultParagraphFont"/>
+    <w:link w:val="Header"/>
+    <w:uiPriority w:val="99"/>
+    <w:rsid w:val="005E3D17"/>
+  </w:style>
+  <w:style w:type="paragraph" w:styleId="Footer">
+    <w:name w:val="footer"/>
+    <w:basedOn w:val="Normal"/>
+    <w:link w:val="FooterChar"/>
+    <w:uiPriority w:val="99"/>
+    <w:unhideWhenUsed/>
+    <w:rsid w:val="005E3D17"/>
+    <w:pPr>
+      <w:tabs>
+        <w:tab w:val="center" w:pos="4680"/>
+        <w:tab w:val="right" w:pos="9360"/>
+      </w:tabs>
+      <w:spacing w:after="0" w:line="240" w:lineRule="auto"/>
+    </w:pPr>
+  </w:style>
+  <w:style w:type="character" w:customStyle="1" w:styleId="FooterChar">
+    <w:name w:val="Footer Char"/>
+    <w:basedOn w:val="DefaultParagraphFont"/>
+    <w:link w:val="Footer"/>
+    <w:uiPriority w:val="99"/>
+    <w:rsid w:val="005E3D17"/>
   </w:style>
 </w:styles>
 </file>
@@ -1810,7 +2654,7 @@
 </file>
 
 <file path=customXml/itemProps1.xml><?xml version="1.0" encoding="utf-8"?>
-<ds:datastoreItem xmlns:ds="http://schemas.openxmlformats.org/officeDocument/2006/customXml" ds:itemID="{BEDFFB66-D57A-4081-82AA-6E8923C73D84}">
+<ds:datastoreItem xmlns:ds="http://schemas.openxmlformats.org/officeDocument/2006/customXml" ds:itemID="{72EE5199-C4B5-449F-ACAC-CC9D73E65177}">
   <ds:schemaRefs>
     <ds:schemaRef ds:uri="http://schemas.openxmlformats.org/officeDocument/2006/bibliography"/>
   </ds:schemaRefs>

--- a/cn_proj_2_report.docx
+++ b/cn_proj_2_report.docx
@@ -55,6 +55,81 @@
         </w:rPr>
         <w:t>Group 2</w:t>
       </w:r>
+    </w:p>
+    <w:p>
+      <w:pPr>
+        <w:spacing w:after="0" w:line="240" w:lineRule="auto"/>
+        <w:rPr>
+          <w:sz w:val="32"/>
+          <w:szCs w:val="32"/>
+        </w:rPr>
+      </w:pPr>
+      <w:r>
+        <w:rPr>
+          <w:sz w:val="32"/>
+          <w:szCs w:val="32"/>
+        </w:rPr>
+        <w:tab/>
+        <w:t>Name: Shounak Sural</w:t>
+      </w:r>
+    </w:p>
+    <w:p>
+      <w:pPr>
+        <w:spacing w:after="0" w:line="240" w:lineRule="auto"/>
+        <w:ind w:firstLine="720"/>
+        <w:rPr>
+          <w:sz w:val="32"/>
+          <w:szCs w:val="32"/>
+        </w:rPr>
+      </w:pPr>
+      <w:r>
+        <w:rPr>
+          <w:sz w:val="32"/>
+          <w:szCs w:val="32"/>
+        </w:rPr>
+        <w:t>Roll no.</w:t>
+      </w:r>
+      <w:r>
+        <w:rPr>
+          <w:sz w:val="32"/>
+          <w:szCs w:val="32"/>
+        </w:rPr>
+        <w:t xml:space="preserve"> 16EC10063</w:t>
+      </w:r>
+    </w:p>
+    <w:p>
+      <w:pPr>
+        <w:spacing w:after="0" w:line="240" w:lineRule="auto"/>
+        <w:ind w:firstLine="720"/>
+        <w:rPr>
+          <w:sz w:val="32"/>
+          <w:szCs w:val="32"/>
+        </w:rPr>
+      </w:pPr>
+      <w:r>
+        <w:rPr>
+          <w:sz w:val="32"/>
+          <w:szCs w:val="32"/>
+        </w:rPr>
+        <w:t xml:space="preserve">Contribution: Q1 to </w:t>
+      </w:r>
+      <w:r>
+        <w:rPr>
+          <w:sz w:val="32"/>
+          <w:szCs w:val="32"/>
+        </w:rPr>
+        <w:t>Q11</w:t>
+      </w:r>
+    </w:p>
+    <w:p>
+      <w:pPr>
+        <w:spacing w:after="0" w:line="240" w:lineRule="auto"/>
+        <w:ind w:firstLine="720"/>
+        <w:rPr>
+          <w:sz w:val="32"/>
+          <w:szCs w:val="32"/>
+        </w:rPr>
+      </w:pPr>
     </w:p>
     <w:p>
       <w:pPr>
@@ -119,7 +194,25 @@
           <w:sz w:val="28"/>
           <w:szCs w:val="28"/>
         </w:rPr>
-        <w:t xml:space="preserve"> microamps/cm</w:t>
+        <w:t xml:space="preserve"> </w:t>
+      </w:r>
+      <w:proofErr w:type="spellStart"/>
+      <w:r>
+        <w:rPr>
+          <w:rFonts w:cstheme="minorHAnsi"/>
+          <w:sz w:val="28"/>
+          <w:szCs w:val="28"/>
+        </w:rPr>
+        <w:t>microamps</w:t>
+      </w:r>
+      <w:proofErr w:type="spellEnd"/>
+      <w:r>
+        <w:rPr>
+          <w:rFonts w:cstheme="minorHAnsi"/>
+          <w:sz w:val="28"/>
+          <w:szCs w:val="28"/>
+        </w:rPr>
+        <w:t>/cm</w:t>
       </w:r>
       <w:r>
         <w:rPr>
@@ -243,44 +336,19 @@
           <w:sz w:val="28"/>
           <w:szCs w:val="28"/>
         </w:rPr>
-        <w:t xml:space="preserve"> millisiemens/cm2</w:t>
-      </w:r>
-    </w:p>
-    <w:p>
-      <w:pPr>
-        <w:pStyle w:val="ListParagraph"/>
-        <w:jc w:val="both"/>
+        <w:t xml:space="preserve"> </w:t>
+      </w:r>
+      <w:proofErr w:type="spellStart"/>
+      <w:r>
         <w:rPr>
           <w:rStyle w:val="fontstyle01"/>
           <w:rFonts w:asciiTheme="minorHAnsi" w:hAnsiTheme="minorHAnsi" w:cstheme="minorHAnsi"/>
           <w:sz w:val="28"/>
           <w:szCs w:val="28"/>
         </w:rPr>
-      </w:pPr>
-      <w:r>
-        <w:rPr>
-          <w:rFonts w:cstheme="minorHAnsi"/>
-          <w:sz w:val="28"/>
-          <w:szCs w:val="28"/>
-        </w:rPr>
-        <w:t>Capacitance</w:t>
-      </w:r>
-      <w:r>
-        <w:rPr>
-          <w:rFonts w:cstheme="minorHAnsi"/>
-          <w:sz w:val="28"/>
-          <w:szCs w:val="28"/>
-        </w:rPr>
-        <w:t xml:space="preserve">/area </w:t>
-      </w:r>
-      <w:r>
-        <w:rPr>
-          <w:rFonts w:cstheme="minorHAnsi"/>
-          <w:sz w:val="28"/>
-          <w:szCs w:val="28"/>
-        </w:rPr>
-        <w:t>-&gt;</w:t>
-      </w:r>
+        <w:t>millisiemens</w:t>
+      </w:r>
+      <w:proofErr w:type="spellEnd"/>
       <w:r>
         <w:rPr>
           <w:rStyle w:val="fontstyle01"/>
@@ -288,7 +356,7 @@
           <w:sz w:val="28"/>
           <w:szCs w:val="28"/>
         </w:rPr>
-        <w:t xml:space="preserve"> microfarads/cm2</w:t>
+        <w:t>/cm2</w:t>
       </w:r>
     </w:p>
     <w:p>
@@ -302,27 +370,51 @@
           <w:szCs w:val="28"/>
         </w:rPr>
       </w:pPr>
-    </w:p>
-    <w:p>
-      <w:pPr>
-        <w:pStyle w:val="ListParagraph"/>
-        <w:jc w:val="both"/>
+      <w:r>
+        <w:rPr>
+          <w:rFonts w:cstheme="minorHAnsi"/>
+          <w:sz w:val="28"/>
+          <w:szCs w:val="28"/>
+        </w:rPr>
+        <w:t>Capacitance</w:t>
+      </w:r>
+      <w:r>
+        <w:rPr>
+          <w:rFonts w:cstheme="minorHAnsi"/>
+          <w:sz w:val="28"/>
+          <w:szCs w:val="28"/>
+        </w:rPr>
+        <w:t xml:space="preserve">/area </w:t>
+      </w:r>
+      <w:r>
+        <w:rPr>
+          <w:rFonts w:cstheme="minorHAnsi"/>
+          <w:sz w:val="28"/>
+          <w:szCs w:val="28"/>
+        </w:rPr>
+        <w:t>-&gt;</w:t>
+      </w:r>
+      <w:r>
         <w:rPr>
           <w:rStyle w:val="fontstyle01"/>
           <w:rFonts w:asciiTheme="minorHAnsi" w:hAnsiTheme="minorHAnsi" w:cstheme="minorHAnsi"/>
           <w:sz w:val="28"/>
           <w:szCs w:val="28"/>
         </w:rPr>
-      </w:pPr>
-      <w:r>
+        <w:t xml:space="preserve"> microfarads/cm2</w:t>
+      </w:r>
+    </w:p>
+    <w:p>
+      <w:pPr>
+        <w:pStyle w:val="ListParagraph"/>
+        <w:jc w:val="both"/>
         <w:rPr>
           <w:rStyle w:val="fontstyle01"/>
           <w:rFonts w:asciiTheme="minorHAnsi" w:hAnsiTheme="minorHAnsi" w:cstheme="minorHAnsi"/>
           <w:sz w:val="28"/>
           <w:szCs w:val="28"/>
         </w:rPr>
-        <w:t>To verify ohms law with respect to dimension,</w:t>
-      </w:r>
+      </w:pPr>
     </w:p>
     <w:p>
       <w:pPr>
@@ -342,7 +434,7 @@
           <w:sz w:val="28"/>
           <w:szCs w:val="28"/>
         </w:rPr>
-        <w:t>Current = conductance x voltage</w:t>
+        <w:t>To verify ohms law with respect to dimension,</w:t>
       </w:r>
     </w:p>
     <w:p>
@@ -363,17 +455,21 @@
           <w:sz w:val="28"/>
           <w:szCs w:val="28"/>
         </w:rPr>
-        <w:t>Millisiemens</w:t>
-      </w:r>
-      <w:r>
+        <w:t>Current = conductance x voltage</w:t>
+      </w:r>
+    </w:p>
+    <w:p>
+      <w:pPr>
+        <w:pStyle w:val="ListParagraph"/>
+        <w:jc w:val="both"/>
         <w:rPr>
           <w:rStyle w:val="fontstyle01"/>
           <w:rFonts w:asciiTheme="minorHAnsi" w:hAnsiTheme="minorHAnsi" w:cstheme="minorHAnsi"/>
           <w:sz w:val="28"/>
           <w:szCs w:val="28"/>
         </w:rPr>
-        <w:t>/cm2</w:t>
-      </w:r>
+      </w:pPr>
+      <w:proofErr w:type="spellStart"/>
       <w:r>
         <w:rPr>
           <w:rStyle w:val="fontstyle01"/>
@@ -381,8 +477,9 @@
           <w:sz w:val="28"/>
           <w:szCs w:val="28"/>
         </w:rPr>
-        <w:t xml:space="preserve">*millivolts </w:t>
-      </w:r>
+        <w:t>Millisiemens</w:t>
+      </w:r>
+      <w:proofErr w:type="spellEnd"/>
       <w:r>
         <w:rPr>
           <w:rStyle w:val="fontstyle01"/>
@@ -390,32 +487,27 @@
           <w:sz w:val="28"/>
           <w:szCs w:val="28"/>
         </w:rPr>
-        <w:t>= 10^-3 siemens/cm2 x 10^-3 volts = 10^-6 amps/cm2= 1 microamps/cm2</w:t>
-      </w:r>
-    </w:p>
-    <w:p>
-      <w:pPr>
-        <w:pStyle w:val="ListParagraph"/>
-        <w:jc w:val="both"/>
+        <w:t>/cm2</w:t>
+      </w:r>
+      <w:r>
         <w:rPr>
           <w:rStyle w:val="fontstyle01"/>
           <w:rFonts w:asciiTheme="minorHAnsi" w:hAnsiTheme="minorHAnsi" w:cstheme="minorHAnsi"/>
           <w:sz w:val="28"/>
           <w:szCs w:val="28"/>
         </w:rPr>
-      </w:pPr>
-    </w:p>
-    <w:p>
-      <w:pPr>
-        <w:pStyle w:val="ListParagraph"/>
-        <w:jc w:val="both"/>
+        <w:t xml:space="preserve">*millivolts </w:t>
+      </w:r>
+      <w:r>
         <w:rPr>
           <w:rStyle w:val="fontstyle01"/>
           <w:rFonts w:asciiTheme="minorHAnsi" w:hAnsiTheme="minorHAnsi" w:cstheme="minorHAnsi"/>
           <w:sz w:val="28"/>
           <w:szCs w:val="28"/>
         </w:rPr>
-      </w:pPr>
+        <w:t xml:space="preserve">= 10^-3 </w:t>
+      </w:r>
+      <w:proofErr w:type="spellStart"/>
       <w:r>
         <w:rPr>
           <w:rStyle w:val="fontstyle01"/>
@@ -423,20 +515,19 @@
           <w:sz w:val="28"/>
           <w:szCs w:val="28"/>
         </w:rPr>
-        <w:t>Units are consistent.</w:t>
-      </w:r>
-    </w:p>
-    <w:p>
-      <w:pPr>
-        <w:pStyle w:val="ListParagraph"/>
-        <w:jc w:val="both"/>
+        <w:t>siemens</w:t>
+      </w:r>
+      <w:proofErr w:type="spellEnd"/>
+      <w:r>
         <w:rPr>
           <w:rStyle w:val="fontstyle01"/>
           <w:rFonts w:asciiTheme="minorHAnsi" w:hAnsiTheme="minorHAnsi" w:cstheme="minorHAnsi"/>
           <w:sz w:val="28"/>
           <w:szCs w:val="28"/>
         </w:rPr>
-      </w:pPr>
+        <w:t xml:space="preserve">/cm2 x 10^-3 volts = 10^-6 amps/cm2= 1 </w:t>
+      </w:r>
+      <w:proofErr w:type="spellStart"/>
       <w:r>
         <w:rPr>
           <w:rStyle w:val="fontstyle01"/>
@@ -444,8 +535,9 @@
           <w:sz w:val="28"/>
           <w:szCs w:val="28"/>
         </w:rPr>
-        <w:t>If conductance was microsiemens/cm2,</w:t>
-      </w:r>
+        <w:t>microamps</w:t>
+      </w:r>
+      <w:proofErr w:type="spellEnd"/>
       <w:r>
         <w:rPr>
           <w:rStyle w:val="fontstyle01"/>
@@ -453,7 +545,130 @@
           <w:sz w:val="28"/>
           <w:szCs w:val="28"/>
         </w:rPr>
-        <w:t xml:space="preserve"> voltage could be in volts and current in microamps/cm2 OR voltage in millivolts and current in nanoamps/cm2</w:t>
+        <w:t>/cm2</w:t>
+      </w:r>
+    </w:p>
+    <w:p>
+      <w:pPr>
+        <w:pStyle w:val="ListParagraph"/>
+        <w:jc w:val="both"/>
+        <w:rPr>
+          <w:rStyle w:val="fontstyle01"/>
+          <w:rFonts w:asciiTheme="minorHAnsi" w:hAnsiTheme="minorHAnsi" w:cstheme="minorHAnsi"/>
+          <w:sz w:val="28"/>
+          <w:szCs w:val="28"/>
+        </w:rPr>
+      </w:pPr>
+    </w:p>
+    <w:p>
+      <w:pPr>
+        <w:pStyle w:val="ListParagraph"/>
+        <w:jc w:val="both"/>
+        <w:rPr>
+          <w:rStyle w:val="fontstyle01"/>
+          <w:rFonts w:asciiTheme="minorHAnsi" w:hAnsiTheme="minorHAnsi" w:cstheme="minorHAnsi"/>
+          <w:sz w:val="28"/>
+          <w:szCs w:val="28"/>
+        </w:rPr>
+      </w:pPr>
+      <w:r>
+        <w:rPr>
+          <w:rStyle w:val="fontstyle01"/>
+          <w:rFonts w:asciiTheme="minorHAnsi" w:hAnsiTheme="minorHAnsi" w:cstheme="minorHAnsi"/>
+          <w:sz w:val="28"/>
+          <w:szCs w:val="28"/>
+        </w:rPr>
+        <w:t>Units are consistent.</w:t>
+      </w:r>
+    </w:p>
+    <w:p>
+      <w:pPr>
+        <w:pStyle w:val="ListParagraph"/>
+        <w:jc w:val="both"/>
+        <w:rPr>
+          <w:rStyle w:val="fontstyle01"/>
+          <w:rFonts w:asciiTheme="minorHAnsi" w:hAnsiTheme="minorHAnsi" w:cstheme="minorHAnsi"/>
+          <w:sz w:val="28"/>
+          <w:szCs w:val="28"/>
+        </w:rPr>
+      </w:pPr>
+      <w:r>
+        <w:rPr>
+          <w:rStyle w:val="fontstyle01"/>
+          <w:rFonts w:asciiTheme="minorHAnsi" w:hAnsiTheme="minorHAnsi" w:cstheme="minorHAnsi"/>
+          <w:sz w:val="28"/>
+          <w:szCs w:val="28"/>
+        </w:rPr>
+        <w:t xml:space="preserve">If conductance was </w:t>
+      </w:r>
+      <w:proofErr w:type="spellStart"/>
+      <w:r>
+        <w:rPr>
+          <w:rStyle w:val="fontstyle01"/>
+          <w:rFonts w:asciiTheme="minorHAnsi" w:hAnsiTheme="minorHAnsi" w:cstheme="minorHAnsi"/>
+          <w:sz w:val="28"/>
+          <w:szCs w:val="28"/>
+        </w:rPr>
+        <w:t>microsiemens</w:t>
+      </w:r>
+      <w:proofErr w:type="spellEnd"/>
+      <w:r>
+        <w:rPr>
+          <w:rStyle w:val="fontstyle01"/>
+          <w:rFonts w:asciiTheme="minorHAnsi" w:hAnsiTheme="minorHAnsi" w:cstheme="minorHAnsi"/>
+          <w:sz w:val="28"/>
+          <w:szCs w:val="28"/>
+        </w:rPr>
+        <w:t>/cm2,</w:t>
+      </w:r>
+      <w:r>
+        <w:rPr>
+          <w:rStyle w:val="fontstyle01"/>
+          <w:rFonts w:asciiTheme="minorHAnsi" w:hAnsiTheme="minorHAnsi" w:cstheme="minorHAnsi"/>
+          <w:sz w:val="28"/>
+          <w:szCs w:val="28"/>
+        </w:rPr>
+        <w:t xml:space="preserve"> voltage could be in volts and current in </w:t>
+      </w:r>
+      <w:proofErr w:type="spellStart"/>
+      <w:r>
+        <w:rPr>
+          <w:rStyle w:val="fontstyle01"/>
+          <w:rFonts w:asciiTheme="minorHAnsi" w:hAnsiTheme="minorHAnsi" w:cstheme="minorHAnsi"/>
+          <w:sz w:val="28"/>
+          <w:szCs w:val="28"/>
+        </w:rPr>
+        <w:t>microamps</w:t>
+      </w:r>
+      <w:proofErr w:type="spellEnd"/>
+      <w:r>
+        <w:rPr>
+          <w:rStyle w:val="fontstyle01"/>
+          <w:rFonts w:asciiTheme="minorHAnsi" w:hAnsiTheme="minorHAnsi" w:cstheme="minorHAnsi"/>
+          <w:sz w:val="28"/>
+          <w:szCs w:val="28"/>
+        </w:rPr>
+        <w:t xml:space="preserve">/cm2 OR voltage in millivolts and current in </w:t>
+      </w:r>
+      <w:proofErr w:type="spellStart"/>
+      <w:r>
+        <w:rPr>
+          <w:rStyle w:val="fontstyle01"/>
+          <w:rFonts w:asciiTheme="minorHAnsi" w:hAnsiTheme="minorHAnsi" w:cstheme="minorHAnsi"/>
+          <w:sz w:val="28"/>
+          <w:szCs w:val="28"/>
+        </w:rPr>
+        <w:t>nanoamps</w:t>
+      </w:r>
+      <w:proofErr w:type="spellEnd"/>
+      <w:r>
+        <w:rPr>
+          <w:rStyle w:val="fontstyle01"/>
+          <w:rFonts w:asciiTheme="minorHAnsi" w:hAnsiTheme="minorHAnsi" w:cstheme="minorHAnsi"/>
+          <w:sz w:val="28"/>
+          <w:szCs w:val="28"/>
+        </w:rPr>
+        <w:t>/cm2</w:t>
       </w:r>
     </w:p>
     <w:p>
@@ -513,23 +728,106 @@
           <w:sz w:val="28"/>
           <w:szCs w:val="28"/>
         </w:rPr>
-        <w:t xml:space="preserve">Morris Lecar equations – </w:t>
-      </w:r>
-    </w:p>
-    <w:p>
-      <w:pPr>
-        <w:pStyle w:val="ListParagraph"/>
-        <w:rPr>
-          <w:sz w:val="28"/>
-          <w:szCs w:val="28"/>
-        </w:rPr>
-      </w:pPr>
-      <w:r>
-        <w:rPr>
-          <w:sz w:val="28"/>
-          <w:szCs w:val="28"/>
-        </w:rPr>
-        <w:t>dv/dt =  -gCa x m_inf(V) x (V-VCa)</w:t>
+        <w:t xml:space="preserve">Morris </w:t>
+      </w:r>
+      <w:proofErr w:type="spellStart"/>
+      <w:r>
+        <w:rPr>
+          <w:sz w:val="28"/>
+          <w:szCs w:val="28"/>
+        </w:rPr>
+        <w:t>Lecar</w:t>
+      </w:r>
+      <w:proofErr w:type="spellEnd"/>
+      <w:r>
+        <w:rPr>
+          <w:sz w:val="28"/>
+          <w:szCs w:val="28"/>
+        </w:rPr>
+        <w:t xml:space="preserve"> equations – </w:t>
+      </w:r>
+    </w:p>
+    <w:p>
+      <w:pPr>
+        <w:pStyle w:val="ListParagraph"/>
+        <w:rPr>
+          <w:sz w:val="28"/>
+          <w:szCs w:val="28"/>
+        </w:rPr>
+      </w:pPr>
+      <w:proofErr w:type="gramStart"/>
+      <w:r>
+        <w:rPr>
+          <w:sz w:val="28"/>
+          <w:szCs w:val="28"/>
+        </w:rPr>
+        <w:lastRenderedPageBreak/>
+        <w:t>dv/</w:t>
+      </w:r>
+      <w:proofErr w:type="spellStart"/>
+      <w:r>
+        <w:rPr>
+          <w:sz w:val="28"/>
+          <w:szCs w:val="28"/>
+        </w:rPr>
+        <w:t>dt</w:t>
+      </w:r>
+      <w:proofErr w:type="spellEnd"/>
+      <w:proofErr w:type="gramEnd"/>
+      <w:r>
+        <w:rPr>
+          <w:sz w:val="28"/>
+          <w:szCs w:val="28"/>
+        </w:rPr>
+        <w:t xml:space="preserve"> =  -</w:t>
+      </w:r>
+      <w:proofErr w:type="spellStart"/>
+      <w:r>
+        <w:rPr>
+          <w:sz w:val="28"/>
+          <w:szCs w:val="28"/>
+        </w:rPr>
+        <w:t>gCa</w:t>
+      </w:r>
+      <w:proofErr w:type="spellEnd"/>
+      <w:r>
+        <w:rPr>
+          <w:sz w:val="28"/>
+          <w:szCs w:val="28"/>
+        </w:rPr>
+        <w:t xml:space="preserve"> x </w:t>
+      </w:r>
+      <w:proofErr w:type="spellStart"/>
+      <w:r>
+        <w:rPr>
+          <w:sz w:val="28"/>
+          <w:szCs w:val="28"/>
+        </w:rPr>
+        <w:t>m_inf</w:t>
+      </w:r>
+      <w:proofErr w:type="spellEnd"/>
+      <w:r>
+        <w:rPr>
+          <w:sz w:val="28"/>
+          <w:szCs w:val="28"/>
+        </w:rPr>
+        <w:t>(V) x (V-</w:t>
+      </w:r>
+      <w:proofErr w:type="spellStart"/>
+      <w:r>
+        <w:rPr>
+          <w:sz w:val="28"/>
+          <w:szCs w:val="28"/>
+        </w:rPr>
+        <w:t>VCa</w:t>
+      </w:r>
+      <w:proofErr w:type="spellEnd"/>
+      <w:r>
+        <w:rPr>
+          <w:sz w:val="28"/>
+          <w:szCs w:val="28"/>
+        </w:rPr>
+        <w:t>)</w:t>
       </w:r>
       <w:r>
         <w:rPr>
@@ -543,7 +841,23 @@
           <w:sz w:val="28"/>
           <w:szCs w:val="28"/>
         </w:rPr>
-        <w:t xml:space="preserve">- gK x w x (V-VK) </w:t>
+        <w:t xml:space="preserve">- </w:t>
+      </w:r>
+      <w:proofErr w:type="spellStart"/>
+      <w:r>
+        <w:rPr>
+          <w:sz w:val="28"/>
+          <w:szCs w:val="28"/>
+        </w:rPr>
+        <w:t>gK</w:t>
+      </w:r>
+      <w:proofErr w:type="spellEnd"/>
+      <w:r>
+        <w:rPr>
+          <w:sz w:val="28"/>
+          <w:szCs w:val="28"/>
+        </w:rPr>
+        <w:t xml:space="preserve"> x w x (V-VK) </w:t>
       </w:r>
       <w:r>
         <w:rPr>
@@ -557,7 +871,23 @@
           <w:sz w:val="28"/>
           <w:szCs w:val="28"/>
         </w:rPr>
-        <w:t>– gL x (V-VL)</w:t>
+        <w:t xml:space="preserve">– </w:t>
+      </w:r>
+      <w:proofErr w:type="spellStart"/>
+      <w:r>
+        <w:rPr>
+          <w:sz w:val="28"/>
+          <w:szCs w:val="28"/>
+        </w:rPr>
+        <w:t>gL</w:t>
+      </w:r>
+      <w:proofErr w:type="spellEnd"/>
+      <w:r>
+        <w:rPr>
+          <w:sz w:val="28"/>
+          <w:szCs w:val="28"/>
+        </w:rPr>
+        <w:t xml:space="preserve"> x (V-VL)</w:t>
       </w:r>
       <w:r>
         <w:rPr>
@@ -596,35 +926,214 @@
           <w:szCs w:val="28"/>
         </w:rPr>
       </w:pPr>
-      <w:r>
-        <w:rPr>
-          <w:sz w:val="28"/>
-          <w:szCs w:val="28"/>
-        </w:rPr>
-        <w:t>dw/dt = phi x (w_inf(V) – w)/ tau_w(V) ------ (2)</w:t>
-      </w:r>
-    </w:p>
-    <w:p>
-      <w:pPr>
-        <w:pStyle w:val="ListParagraph"/>
-        <w:rPr>
-          <w:sz w:val="28"/>
-          <w:szCs w:val="28"/>
-        </w:rPr>
-      </w:pPr>
-    </w:p>
-    <w:p>
-      <w:pPr>
-        <w:pStyle w:val="ListParagraph"/>
-        <w:rPr>
-          <w:sz w:val="28"/>
-          <w:szCs w:val="28"/>
-        </w:rPr>
-      </w:pPr>
-    </w:p>
-    <w:p>
-      <w:pPr>
-        <w:pStyle w:val="ListParagraph"/>
+      <w:proofErr w:type="spellStart"/>
+      <w:proofErr w:type="gramStart"/>
+      <w:r>
+        <w:rPr>
+          <w:sz w:val="28"/>
+          <w:szCs w:val="28"/>
+        </w:rPr>
+        <w:t>dw</w:t>
+      </w:r>
+      <w:proofErr w:type="spellEnd"/>
+      <w:r>
+        <w:rPr>
+          <w:sz w:val="28"/>
+          <w:szCs w:val="28"/>
+        </w:rPr>
+        <w:t>/</w:t>
+      </w:r>
+      <w:proofErr w:type="spellStart"/>
+      <w:r>
+        <w:rPr>
+          <w:sz w:val="28"/>
+          <w:szCs w:val="28"/>
+        </w:rPr>
+        <w:t>dt</w:t>
+      </w:r>
+      <w:proofErr w:type="spellEnd"/>
+      <w:proofErr w:type="gramEnd"/>
+      <w:r>
+        <w:rPr>
+          <w:sz w:val="28"/>
+          <w:szCs w:val="28"/>
+        </w:rPr>
+        <w:t xml:space="preserve"> = phi x (</w:t>
+      </w:r>
+      <w:proofErr w:type="spellStart"/>
+      <w:r>
+        <w:rPr>
+          <w:sz w:val="28"/>
+          <w:szCs w:val="28"/>
+        </w:rPr>
+        <w:t>w_inf</w:t>
+      </w:r>
+      <w:proofErr w:type="spellEnd"/>
+      <w:r>
+        <w:rPr>
+          <w:sz w:val="28"/>
+          <w:szCs w:val="28"/>
+        </w:rPr>
+        <w:t xml:space="preserve">(V) – w)/ </w:t>
+      </w:r>
+      <w:proofErr w:type="spellStart"/>
+      <w:r>
+        <w:rPr>
+          <w:sz w:val="28"/>
+          <w:szCs w:val="28"/>
+        </w:rPr>
+        <w:t>tau_w</w:t>
+      </w:r>
+      <w:proofErr w:type="spellEnd"/>
+      <w:r>
+        <w:rPr>
+          <w:sz w:val="28"/>
+          <w:szCs w:val="28"/>
+        </w:rPr>
+        <w:t>(V) ------ (2)</w:t>
+      </w:r>
+    </w:p>
+    <w:p>
+      <w:pPr>
+        <w:pStyle w:val="ListParagraph"/>
+        <w:rPr>
+          <w:sz w:val="28"/>
+          <w:szCs w:val="28"/>
+        </w:rPr>
+      </w:pPr>
+    </w:p>
+    <w:p>
+      <w:pPr>
+        <w:pStyle w:val="ListParagraph"/>
+        <w:rPr>
+          <w:sz w:val="28"/>
+          <w:szCs w:val="28"/>
+        </w:rPr>
+      </w:pPr>
+    </w:p>
+    <w:p>
+      <w:pPr>
+        <w:pStyle w:val="ListParagraph"/>
+        <w:rPr>
+          <w:sz w:val="28"/>
+          <w:szCs w:val="28"/>
+        </w:rPr>
+      </w:pPr>
+      <w:r>
+        <w:rPr>
+          <w:sz w:val="28"/>
+          <w:szCs w:val="28"/>
+        </w:rPr>
+        <w:t xml:space="preserve">At equilibrium, </w:t>
+      </w:r>
+    </w:p>
+    <w:p>
+      <w:pPr>
+        <w:pStyle w:val="ListParagraph"/>
+        <w:rPr>
+          <w:sz w:val="28"/>
+          <w:szCs w:val="28"/>
+        </w:rPr>
+      </w:pPr>
+      <w:proofErr w:type="gramStart"/>
+      <w:r>
+        <w:rPr>
+          <w:sz w:val="28"/>
+          <w:szCs w:val="28"/>
+        </w:rPr>
+        <w:t>dv/</w:t>
+      </w:r>
+      <w:proofErr w:type="spellStart"/>
+      <w:r>
+        <w:rPr>
+          <w:sz w:val="28"/>
+          <w:szCs w:val="28"/>
+        </w:rPr>
+        <w:t>dt</w:t>
+      </w:r>
+      <w:proofErr w:type="spellEnd"/>
+      <w:r>
+        <w:rPr>
+          <w:sz w:val="28"/>
+          <w:szCs w:val="28"/>
+        </w:rPr>
+        <w:t>=</w:t>
+      </w:r>
+      <w:proofErr w:type="spellStart"/>
+      <w:proofErr w:type="gramEnd"/>
+      <w:r>
+        <w:rPr>
+          <w:sz w:val="28"/>
+          <w:szCs w:val="28"/>
+        </w:rPr>
+        <w:t>dw</w:t>
+      </w:r>
+      <w:proofErr w:type="spellEnd"/>
+      <w:r>
+        <w:rPr>
+          <w:sz w:val="28"/>
+          <w:szCs w:val="28"/>
+        </w:rPr>
+        <w:t>/</w:t>
+      </w:r>
+      <w:proofErr w:type="spellStart"/>
+      <w:r>
+        <w:rPr>
+          <w:sz w:val="28"/>
+          <w:szCs w:val="28"/>
+        </w:rPr>
+        <w:t>dt</w:t>
+      </w:r>
+      <w:proofErr w:type="spellEnd"/>
+      <w:r>
+        <w:rPr>
+          <w:sz w:val="28"/>
+          <w:szCs w:val="28"/>
+        </w:rPr>
+        <w:t>=0</w:t>
+      </w:r>
+    </w:p>
+    <w:p>
+      <w:pPr>
+        <w:pStyle w:val="ListParagraph"/>
+        <w:rPr>
+          <w:sz w:val="28"/>
+          <w:szCs w:val="28"/>
+        </w:rPr>
+      </w:pPr>
+      <w:r>
+        <w:rPr>
+          <w:sz w:val="28"/>
+          <w:szCs w:val="28"/>
+        </w:rPr>
+        <w:t xml:space="preserve">Solving the equation in </w:t>
+      </w:r>
+      <w:proofErr w:type="spellStart"/>
+      <w:r>
+        <w:rPr>
+          <w:sz w:val="28"/>
+          <w:szCs w:val="28"/>
+        </w:rPr>
+        <w:t>Matlab</w:t>
+      </w:r>
+      <w:proofErr w:type="spellEnd"/>
+      <w:r>
+        <w:rPr>
+          <w:sz w:val="28"/>
+          <w:szCs w:val="28"/>
+        </w:rPr>
+        <w:t>, we get</w:t>
+      </w:r>
+      <w:r>
+        <w:rPr>
+          <w:sz w:val="28"/>
+          <w:szCs w:val="28"/>
+        </w:rPr>
+        <w:t xml:space="preserve"> equilibrium at v=-60.8554 mV and w=0.01491</w:t>
+      </w:r>
+    </w:p>
+    <w:p>
+      <w:pPr>
         <w:rPr>
           <w:sz w:val="28"/>
           <w:szCs w:val="28"/>
@@ -636,60 +1145,6 @@
           <w:szCs w:val="28"/>
         </w:rPr>
         <w:lastRenderedPageBreak/>
-        <w:t xml:space="preserve">At equilibrium, </w:t>
-      </w:r>
-    </w:p>
-    <w:p>
-      <w:pPr>
-        <w:pStyle w:val="ListParagraph"/>
-        <w:rPr>
-          <w:sz w:val="28"/>
-          <w:szCs w:val="28"/>
-        </w:rPr>
-      </w:pPr>
-      <w:r>
-        <w:rPr>
-          <w:sz w:val="28"/>
-          <w:szCs w:val="28"/>
-        </w:rPr>
-        <w:t>dv/dt=dw/dt=0</w:t>
-      </w:r>
-    </w:p>
-    <w:p>
-      <w:pPr>
-        <w:pStyle w:val="ListParagraph"/>
-        <w:rPr>
-          <w:sz w:val="28"/>
-          <w:szCs w:val="28"/>
-        </w:rPr>
-      </w:pPr>
-      <w:r>
-        <w:rPr>
-          <w:sz w:val="28"/>
-          <w:szCs w:val="28"/>
-        </w:rPr>
-        <w:t>Solving the equation in Matlab, we get</w:t>
-      </w:r>
-      <w:r>
-        <w:rPr>
-          <w:sz w:val="28"/>
-          <w:szCs w:val="28"/>
-        </w:rPr>
-        <w:t xml:space="preserve"> equilibrium at v=-60.8554 mV and w=0.01491</w:t>
-      </w:r>
-    </w:p>
-    <w:p>
-      <w:pPr>
-        <w:rPr>
-          <w:sz w:val="28"/>
-          <w:szCs w:val="28"/>
-        </w:rPr>
-      </w:pPr>
-      <w:r>
-        <w:rPr>
-          <w:sz w:val="28"/>
-          <w:szCs w:val="28"/>
-        </w:rPr>
         <w:tab/>
       </w:r>
       <w:r>
@@ -870,14 +1325,15 @@
           <w:szCs w:val="28"/>
         </w:rPr>
       </w:pPr>
-      <w:r>
-        <w:rPr>
-          <w:sz w:val="28"/>
-          <w:szCs w:val="28"/>
-        </w:rPr>
-        <w:lastRenderedPageBreak/>
+      <w:proofErr w:type="gramStart"/>
+      <w:r>
+        <w:rPr>
+          <w:sz w:val="28"/>
+          <w:szCs w:val="28"/>
+        </w:rPr>
         <w:t>and</w:t>
       </w:r>
+      <w:proofErr w:type="gramEnd"/>
       <w:r>
         <w:rPr>
           <w:sz w:val="28"/>
@@ -911,7 +1367,23 @@
           <w:sz w:val="28"/>
           <w:szCs w:val="28"/>
         </w:rPr>
-        <w:t xml:space="preserve"> as real parts of eigenvalues are negative</w:t>
+        <w:t xml:space="preserve"> as real parts of eigenvalues </w:t>
+      </w:r>
+      <w:proofErr w:type="gramStart"/>
+      <w:r>
+        <w:rPr>
+          <w:sz w:val="28"/>
+          <w:szCs w:val="28"/>
+        </w:rPr>
+        <w:t>are</w:t>
+      </w:r>
+      <w:proofErr w:type="gramEnd"/>
+      <w:r>
+        <w:rPr>
+          <w:sz w:val="28"/>
+          <w:szCs w:val="28"/>
+        </w:rPr>
+        <w:t xml:space="preserve"> negative</w:t>
       </w:r>
       <w:r>
         <w:rPr>
@@ -951,7 +1423,109 @@
         <w:t xml:space="preserve">rithm, an error is approximated. </w:t>
       </w:r>
       <w:r>
-        <w:t xml:space="preserve">If yk is the approximation of y(xk) at step k, and ek is the approximate error at this step, then MATLAB chooses its partition to ensure ek ≤ max(RelTol · |yk|, AbsTol), where the default values are RelTol = 10−3 = 0.001 and AbsTol = 10−6 = 0.000001. Notice that with this convention, if the magnitude of the solution |yk| gets large then the error can be quite large and RelTol should be reduced. On the other hand, if the magnitude of the solution is smaller than 10−6 then AbsTol must be reduced. </w:t>
+        <w:t xml:space="preserve">If </w:t>
+      </w:r>
+      <w:proofErr w:type="spellStart"/>
+      <w:r>
+        <w:t>yk</w:t>
+      </w:r>
+      <w:proofErr w:type="spellEnd"/>
+      <w:r>
+        <w:t xml:space="preserve"> is the approximation of </w:t>
+      </w:r>
+      <w:proofErr w:type="gramStart"/>
+      <w:r>
+        <w:t>y(</w:t>
+      </w:r>
+      <w:proofErr w:type="spellStart"/>
+      <w:proofErr w:type="gramEnd"/>
+      <w:r>
+        <w:t>xk</w:t>
+      </w:r>
+      <w:proofErr w:type="spellEnd"/>
+      <w:r>
+        <w:t xml:space="preserve">) at step k, and </w:t>
+      </w:r>
+      <w:proofErr w:type="spellStart"/>
+      <w:r>
+        <w:t>ek</w:t>
+      </w:r>
+      <w:proofErr w:type="spellEnd"/>
+      <w:r>
+        <w:t xml:space="preserve"> is the approximate error at this step, then MATLAB chooses its partition to ensure </w:t>
+      </w:r>
+      <w:proofErr w:type="spellStart"/>
+      <w:r>
+        <w:t>ek</w:t>
+      </w:r>
+      <w:proofErr w:type="spellEnd"/>
+      <w:r>
+        <w:t xml:space="preserve"> ≤ max(</w:t>
+      </w:r>
+      <w:proofErr w:type="spellStart"/>
+      <w:r>
+        <w:t>RelTol</w:t>
+      </w:r>
+      <w:proofErr w:type="spellEnd"/>
+      <w:r>
+        <w:t xml:space="preserve"> · |</w:t>
+      </w:r>
+      <w:proofErr w:type="spellStart"/>
+      <w:r>
+        <w:t>yk</w:t>
+      </w:r>
+      <w:proofErr w:type="spellEnd"/>
+      <w:r>
+        <w:t xml:space="preserve">|, </w:t>
+      </w:r>
+      <w:proofErr w:type="spellStart"/>
+      <w:r>
+        <w:t>AbsTol</w:t>
+      </w:r>
+      <w:proofErr w:type="spellEnd"/>
+      <w:r>
+        <w:t xml:space="preserve">), where the default values are </w:t>
+      </w:r>
+      <w:proofErr w:type="spellStart"/>
+      <w:r>
+        <w:lastRenderedPageBreak/>
+        <w:t>RelTol</w:t>
+      </w:r>
+      <w:proofErr w:type="spellEnd"/>
+      <w:r>
+        <w:t xml:space="preserve"> = 10−3 = 0.001 and </w:t>
+      </w:r>
+      <w:proofErr w:type="spellStart"/>
+      <w:r>
+        <w:t>AbsTol</w:t>
+      </w:r>
+      <w:proofErr w:type="spellEnd"/>
+      <w:r>
+        <w:t xml:space="preserve"> = 10−6 = 0.000001. Notice that with this convention, if the magnitude of the solution |</w:t>
+      </w:r>
+      <w:proofErr w:type="spellStart"/>
+      <w:r>
+        <w:t>yk</w:t>
+      </w:r>
+      <w:proofErr w:type="spellEnd"/>
+      <w:r>
+        <w:t xml:space="preserve">| gets large then the error can be quite large and </w:t>
+      </w:r>
+      <w:proofErr w:type="spellStart"/>
+      <w:r>
+        <w:t>RelTol</w:t>
+      </w:r>
+      <w:proofErr w:type="spellEnd"/>
+      <w:r>
+        <w:t xml:space="preserve"> should be reduced. On the other hand, if the magnitude of the solution is smaller than 10−6 then </w:t>
+      </w:r>
+      <w:proofErr w:type="spellStart"/>
+      <w:r>
+        <w:t>AbsTol</w:t>
+      </w:r>
+      <w:proofErr w:type="spellEnd"/>
+      <w:r>
+        <w:t xml:space="preserve"> must be reduced. </w:t>
       </w:r>
       <w:r>
         <w:t xml:space="preserve">As the voltages are of the order of 100 mV, for sufficient precision in solutions of the MLE, these values are appropriate. </w:t>
@@ -963,7 +1537,15 @@
         <w:t>the order of K</w:t>
       </w:r>
       <w:r>
-        <w:t xml:space="preserve">ilovolts, we need to make the AbsTol value much lower (changed to about 10^-12) because the voltages are of the order of few mV and say 60mV = 6*10^-5 kV. Now, precision of the order 10^-6 will produce larger errors especially as precise voltage values are needed for threshold calculations. </w:t>
+        <w:t xml:space="preserve">ilovolts, we need to make the </w:t>
+      </w:r>
+      <w:proofErr w:type="spellStart"/>
+      <w:r>
+        <w:t>AbsTol</w:t>
+      </w:r>
+      <w:proofErr w:type="spellEnd"/>
+      <w:r>
+        <w:t xml:space="preserve"> value much lower (changed to about 10^-12) because the voltages are of the order of few mV and say 60mV = 6*10^-5 kV. Now, precision of the order 10^-6 will produce larger errors especially as precise voltage values are needed for threshold calculations. </w:t>
       </w:r>
     </w:p>
     <w:p>
@@ -978,7 +1560,32 @@
         <w:t>The phase plane plots in this case were started from the point (W=0.0149, V=-20mV).</w:t>
       </w:r>
       <w:r>
-        <w:t xml:space="preserve"> This is point is taken such that action potential is being generated for all three phi values as observed from the V-t plot. From the plot, we can see than on increasing the value of phi, the onset of action potential is faster, i.e., it occurs at a smaller positive value of V. This means that W becomes around 0.4 faster corresponding to faster potassium channel activation and spikes. </w:t>
+        <w:t xml:space="preserve"> This is point is taken such that action potential is being generated for all three phi values as observed from the V-t plot. From the plot, we can see than on increasing the value of phi, the onset of action potential is faster, i.e., it occurs at a smaller positive value of V. This means that W becomes around 0.4 faster corresponding to faster potassium channel activation and spikes.</w:t>
+      </w:r>
+    </w:p>
+    <w:p>
+      <w:pPr>
+        <w:pStyle w:val="ListParagraph"/>
+      </w:pPr>
+      <w:r>
+        <w:t xml:space="preserve">The change in phi in the differential equations leads to change in the solution and therefore a new (higher) minimum </w:t>
+      </w:r>
+      <w:proofErr w:type="spellStart"/>
+      <w:r>
+        <w:t>Iext</w:t>
+      </w:r>
+      <w:proofErr w:type="spellEnd"/>
+      <w:r>
+        <w:t xml:space="preserve"> value at which action potential occurs. Physically phi is a temperature factor and this shows that the required current impulse magnitude for spiking changes with temperature</w:t>
+      </w:r>
+      <w:r>
+        <w:rPr>
+          <w:color w:val="FF0000"/>
+        </w:rPr>
+        <w:t xml:space="preserve">. </w:t>
+      </w:r>
+      <w:r>
+        <w:t xml:space="preserve"> </w:t>
       </w:r>
     </w:p>
     <w:p>
@@ -1041,73 +1648,6 @@
     </w:p>
     <w:p>
       <w:pPr>
-        <w:ind w:left="360"/>
-      </w:pPr>
-    </w:p>
-    <w:p>
-      <w:pPr>
-        <w:rPr>
-          <w:color w:val="FF0000"/>
-        </w:rPr>
-      </w:pPr>
-      <w:r>
-        <w:rPr>
-          <w:color w:val="FF0000"/>
-        </w:rPr>
-        <w:t>Som</w:t>
-      </w:r>
-      <w:r>
-        <w:rPr>
-          <w:color w:val="FF0000"/>
-        </w:rPr>
-        <w:t>ewhere between Iext = 84 microamps/cm2 and Iext = 85 microamps/cm2, there is an action potential (spike). On maintaining a higher value of Iext, the spiking occurs periodically as observed from V vs t plot</w:t>
-      </w:r>
-      <w:r>
-        <w:rPr>
-          <w:color w:val="FF0000"/>
-        </w:rPr>
-        <w:t xml:space="preserve">. </w:t>
-      </w:r>
-      <w:r>
-        <w:rPr>
-          <w:color w:val="FF0000"/>
-        </w:rPr>
-        <w:t>For Iext= 85</w:t>
-      </w:r>
-      <w:r>
-        <w:rPr>
-          <w:color w:val="FF0000"/>
-        </w:rPr>
-        <w:t xml:space="preserve"> </w:t>
-      </w:r>
-      <w:r>
-        <w:rPr>
-          <w:color w:val="FF0000"/>
-        </w:rPr>
-        <w:t xml:space="preserve">microamps/cm2, action potentials occur. But maintaining this Iext, if phi set to </w:t>
-      </w:r>
-      <w:r>
-        <w:rPr>
-          <w:color w:val="FF0000"/>
-        </w:rPr>
-        <w:lastRenderedPageBreak/>
-        <w:t>0.04, there is no action potential but for phi = 0.01 there is still action potential. The change in phi in the differential equations leads to change in the solution and therefore a new (higher) minimum Iext value at which action potential occurs.</w:t>
-      </w:r>
-      <w:r>
-        <w:rPr>
-          <w:color w:val="FF0000"/>
-        </w:rPr>
-        <w:t xml:space="preserve"> Physically phi is a temperature factor and this shows that the required current impulse magnitude for spiking changes with temperature.</w:t>
-      </w:r>
-      <w:r>
-        <w:rPr>
-          <w:color w:val="FF0000"/>
-        </w:rPr>
-        <w:t xml:space="preserve"> Also, from phase plane plots, limit cycle occurs only when the action potentials occur (no limit cycle for phi=0.04).</w:t>
-      </w:r>
-    </w:p>
-    <w:p>
-      <w:pPr>
         <w:pStyle w:val="ListParagraph"/>
         <w:rPr>
           <w:color w:val="FF0000"/>
@@ -1128,6 +1668,7 @@
         </w:numPr>
       </w:pPr>
       <w:r>
+        <w:lastRenderedPageBreak/>
         <w:t xml:space="preserve">At around -15 mV of initial </w:t>
       </w:r>
       <w:r>
@@ -1210,7 +1751,15 @@
         <w:t>In the first case, on starting the new system from the equilibrium point of the initial system, it spirals and converges to a limit cycle. On starting the system at the new equilibrium point, a plot is not visible because it stays at the equilibrium point and doesn’t change. In the third and final case, the new system is started from a point that has same V value as the equilibrium and a larger w value. Here, the system has a converging spiral path that leads to the equilibrium point of the new system eventually.</w:t>
       </w:r>
       <w:r>
-        <w:t xml:space="preserve"> The difference between parts 1 and 2 is that on changing Iext, the equilibrium point of the system shifts. Therefore, only on starting the system at the newly found equilibrium point, it stays</w:t>
+        <w:t xml:space="preserve"> The difference between parts 1 and 2 is that on changing </w:t>
+      </w:r>
+      <w:proofErr w:type="spellStart"/>
+      <w:r>
+        <w:t>Iext</w:t>
+      </w:r>
+      <w:proofErr w:type="spellEnd"/>
+      <w:r>
+        <w:t>, the equilibrium point of the system shifts. Therefore, only on starting the system at the newly found equilibrium point, it stays</w:t>
       </w:r>
       <w:r>
         <w:t xml:space="preserve"> there.</w:t>
@@ -1312,30 +1861,47 @@
       <w:r>
         <w:t xml:space="preserve"> This can be seen by comparing cases 3 and the green plot for negative time in the zoomed in version of the plot around the equilibrium point.</w:t>
       </w:r>
-    </w:p>
-    <w:p>
-      <w:pPr>
-        <w:pStyle w:val="ListParagraph"/>
-      </w:pPr>
-    </w:p>
-    <w:p/>
-    <w:p>
-      <w:pPr>
-        <w:pStyle w:val="ListParagraph"/>
-      </w:pPr>
-    </w:p>
-    <w:p>
-      <w:pPr>
-        <w:pStyle w:val="ListParagraph"/>
-      </w:pPr>
+      <w:r>
+        <w:t xml:space="preserve"> The UPO is a true threshold because on one side of the threshold</w:t>
+      </w:r>
+      <w:r>
+        <w:t xml:space="preserve"> which has no thickness</w:t>
+      </w:r>
+      <w:r>
+        <w:t>, the phase plane plot converges to the equilibrium point implying there will not be an observed spike. On the other side of the UPO, there is a limit cycle showing spikes can occur.</w:t>
+      </w:r>
       <w:r>
         <w:rPr>
           <w:noProof/>
         </w:rPr>
+        <w:t xml:space="preserve"> </w:t>
+      </w:r>
+      <w:r>
+        <w:rPr>
+          <w:noProof/>
+        </w:rPr>
+        <w:t>Since the UPO boundary does not have a middle ground, this is a true threshold signifying all or none events</w:t>
+      </w:r>
+      <w:r>
+        <w:rPr>
+          <w:noProof/>
+        </w:rPr>
+        <w:t xml:space="preserve"> of spiking</w:t>
+      </w:r>
+      <w:r>
+        <w:rPr>
+          <w:noProof/>
+        </w:rPr>
+        <w:t>.</w:t>
+      </w:r>
+      <w:r>
+        <w:rPr>
+          <w:noProof/>
+        </w:rPr>
         <w:drawing>
-          <wp:inline distT="0" distB="0" distL="0" distR="0" wp14:anchorId="35A98016" wp14:editId="42A395F2">
-            <wp:extent cx="5943600" cy="2832735"/>
-            <wp:effectExtent l="0" t="0" r="0" b="5715"/>
+          <wp:inline distT="0" distB="0" distL="0" distR="0" wp14:anchorId="6F6D6518" wp14:editId="52CC4BF1">
+            <wp:extent cx="5445211" cy="2791509"/>
+            <wp:effectExtent l="0" t="0" r="3175" b="8890"/>
             <wp:docPr id="7" name="Picture 7"/>
             <wp:cNvGraphicFramePr>
               <a:graphicFrameLocks xmlns:a="http://schemas.openxmlformats.org/drawingml/2006/main" noChangeAspect="1"/>
@@ -1347,7 +1913,7 @@
                     <pic:cNvPr id="0" name="part8_plot1.jpg"/>
                     <pic:cNvPicPr/>
                   </pic:nvPicPr>
-                  <pic:blipFill>
+                  <pic:blipFill rotWithShape="1">
                     <a:blip r:embed="rId14">
                       <a:extLst>
                         <a:ext uri="{28A0092B-C50C-407E-A947-70E740481C1C}">
@@ -1355,18 +1921,25 @@
                         </a:ext>
                       </a:extLst>
                     </a:blip>
-                    <a:stretch>
-                      <a:fillRect/>
-                    </a:stretch>
+                    <a:srcRect l="7032"/>
+                    <a:stretch/>
                   </pic:blipFill>
-                  <pic:spPr>
+                  <pic:spPr bwMode="auto">
                     <a:xfrm>
                       <a:off x="0" y="0"/>
-                      <a:ext cx="5943600" cy="2832735"/>
+                      <a:ext cx="5447453" cy="2792659"/>
                     </a:xfrm>
                     <a:prstGeom prst="rect">
                       <a:avLst/>
                     </a:prstGeom>
+                    <a:ln>
+                      <a:noFill/>
+                    </a:ln>
+                    <a:extLst>
+                      <a:ext uri="{53640926-AAD7-44D8-BBD7-CCE9431645EC}">
+                        <a14:shadowObscured xmlns:a14="http://schemas.microsoft.com/office/drawing/2010/main"/>
+                      </a:ext>
+                    </a:extLst>
                   </pic:spPr>
                 </pic:pic>
               </a:graphicData>
@@ -1443,7 +2016,15 @@
         </w:numPr>
       </w:pPr>
       <w:r>
-        <w:t>Eigenvalues corresponding to Iext =80mA, 86mA and 90mA are:</w:t>
+        <w:t xml:space="preserve">Eigenvalues corresponding to </w:t>
+      </w:r>
+      <w:proofErr w:type="spellStart"/>
+      <w:r>
+        <w:t>Iext</w:t>
+      </w:r>
+      <w:proofErr w:type="spellEnd"/>
+      <w:r>
+        <w:t xml:space="preserve"> =80mA, 86mA and 90mA are:</w:t>
       </w:r>
       <w:r>
         <w:t xml:space="preserve"> </w:t>
@@ -1464,10 +2045,18 @@
         <w:t>-</w:t>
       </w:r>
       <w:r>
-        <w:t xml:space="preserve"> 0.0659i)</w:t>
-      </w:r>
-      <w:r>
-        <w:t xml:space="preserve"> ; (-0.0109+0.06i) and </w:t>
+        <w:t xml:space="preserve"> 0.0659i</w:t>
+      </w:r>
+      <w:proofErr w:type="gramStart"/>
+      <w:r>
+        <w:t>)</w:t>
+      </w:r>
+      <w:r>
+        <w:t xml:space="preserve"> ;</w:t>
+      </w:r>
+      <w:proofErr w:type="gramEnd"/>
+      <w:r>
+        <w:t xml:space="preserve"> (-0.0109+0.06i) and </w:t>
       </w:r>
       <w:r>
         <w:t>(-0.0109</w:t>
@@ -1505,10 +2094,26 @@
         <w:pStyle w:val="ListParagraph"/>
       </w:pPr>
       <w:r>
-        <w:t xml:space="preserve">For Iext ranging from 80mA to 96mA, there is no firing of action potentials as seen from the plot. </w:t>
-      </w:r>
-      <w:r>
-        <w:t xml:space="preserve">In each case, the system has been started from the equilibrium point corresponding to that Iext value. </w:t>
+        <w:t xml:space="preserve">For </w:t>
+      </w:r>
+      <w:proofErr w:type="spellStart"/>
+      <w:r>
+        <w:t>Iext</w:t>
+      </w:r>
+      <w:proofErr w:type="spellEnd"/>
+      <w:r>
+        <w:t xml:space="preserve"> ranging from 80mA to 96mA, there is no firing of action potentials as seen from the plot. </w:t>
+      </w:r>
+      <w:r>
+        <w:t xml:space="preserve">In each case, the system has been started from the equilibrium point corresponding to that </w:t>
+      </w:r>
+      <w:proofErr w:type="spellStart"/>
+      <w:r>
+        <w:t>Iext</w:t>
+      </w:r>
+      <w:proofErr w:type="spellEnd"/>
+      <w:r>
+        <w:t xml:space="preserve"> value. </w:t>
       </w:r>
       <w:r>
         <w:t>Beyond that, it has rates of 1,</w:t>
@@ -1523,7 +2128,15 @@
         <w:t xml:space="preserve"> </w:t>
       </w:r>
       <w:r>
-        <w:t>4 or 6 spikes/second but sometimes drops to zero for intermediate values of Iext.</w:t>
+        <w:t xml:space="preserve">4 or 6 spikes/second but sometimes drops to zero for intermediate values of </w:t>
+      </w:r>
+      <w:proofErr w:type="spellStart"/>
+      <w:r>
+        <w:t>Iext</w:t>
+      </w:r>
+      <w:proofErr w:type="spellEnd"/>
+      <w:r>
+        <w:t>.</w:t>
       </w:r>
     </w:p>
     <w:p>
@@ -1583,12 +2196,166 @@
       </w:pPr>
       <w:r>
         <w:lastRenderedPageBreak/>
-        <w:t>10.</w:t>
+        <w:t>10.   Corresponding to three equilibrium points,</w:t>
+      </w:r>
+    </w:p>
+    <w:p>
+      <w:pPr>
+        <w:ind w:left="360"/>
+      </w:pPr>
+      <w:proofErr w:type="gramStart"/>
+      <w:r>
+        <w:t>eigenvalue</w:t>
+      </w:r>
+      <w:proofErr w:type="gramEnd"/>
+      <w:r>
+        <w:t xml:space="preserve"> 1 = -0.7336 ; -0.0689</w:t>
+      </w:r>
+    </w:p>
+    <w:p>
+      <w:pPr>
+        <w:ind w:left="360"/>
+      </w:pPr>
+      <w:proofErr w:type="gramStart"/>
+      <w:r>
+        <w:t>eigenvalue  2</w:t>
+      </w:r>
+      <w:proofErr w:type="gramEnd"/>
+      <w:r>
+        <w:t>= -0.1648 ; 0.1373</w:t>
+      </w:r>
+    </w:p>
+    <w:p>
+      <w:pPr>
+        <w:ind w:left="360"/>
+      </w:pPr>
+      <w:proofErr w:type="gramStart"/>
+      <w:r>
+        <w:t>eigenvalue</w:t>
+      </w:r>
+      <w:proofErr w:type="gramEnd"/>
+      <w:r>
+        <w:t xml:space="preserve"> 3= 0.0910 - 0.1827i ;</w:t>
+      </w:r>
+      <w:r>
+        <w:t xml:space="preserve"> 0.0910 + 0.1827i</w:t>
+      </w:r>
+    </w:p>
+    <w:p>
+      <w:r>
+        <w:t>Hence, the equilibrium points are stable node, saddle point and unstable spiral respectively.</w:t>
+      </w:r>
+    </w:p>
+    <w:p>
+      <w:r>
+        <w:rPr>
+          <w:noProof/>
+        </w:rPr>
+        <w:drawing>
+          <wp:inline distT="0" distB="0" distL="0" distR="0">
+            <wp:extent cx="5943600" cy="2832735"/>
+            <wp:effectExtent l="0" t="0" r="0" b="5715"/>
+            <wp:docPr id="12" name="Picture 12"/>
+            <wp:cNvGraphicFramePr>
+              <a:graphicFrameLocks xmlns:a="http://schemas.openxmlformats.org/drawingml/2006/main" noChangeAspect="1"/>
+            </wp:cNvGraphicFramePr>
+            <a:graphic xmlns:a="http://schemas.openxmlformats.org/drawingml/2006/main">
+              <a:graphicData uri="http://schemas.openxmlformats.org/drawingml/2006/picture">
+                <pic:pic xmlns:pic="http://schemas.openxmlformats.org/drawingml/2006/picture">
+                  <pic:nvPicPr>
+                    <pic:cNvPr id="0" name="part10_plot1.jpg"/>
+                    <pic:cNvPicPr/>
+                  </pic:nvPicPr>
+                  <pic:blipFill>
+                    <a:blip r:embed="rId17">
+                      <a:extLst>
+                        <a:ext uri="{28A0092B-C50C-407E-A947-70E740481C1C}">
+                          <a14:useLocalDpi xmlns:a14="http://schemas.microsoft.com/office/drawing/2010/main" val="0"/>
+                        </a:ext>
+                      </a:extLst>
+                    </a:blip>
+                    <a:stretch>
+                      <a:fillRect/>
+                    </a:stretch>
+                  </pic:blipFill>
+                  <pic:spPr>
+                    <a:xfrm>
+                      <a:off x="0" y="0"/>
+                      <a:ext cx="5943600" cy="2832735"/>
+                    </a:xfrm>
+                    <a:prstGeom prst="rect">
+                      <a:avLst/>
+                    </a:prstGeom>
+                  </pic:spPr>
+                </pic:pic>
+              </a:graphicData>
+            </a:graphic>
+          </wp:inline>
+        </w:drawing>
+      </w:r>
+    </w:p>
+    <w:p>
+      <w:r>
+        <w:t>The manifold is plotted about the saddle point with slight variation in values of W and V from the equilibrium points.</w:t>
+      </w:r>
+    </w:p>
+    <w:p>
+      <w:r>
+        <w:rPr>
+          <w:noProof/>
+        </w:rPr>
+        <w:drawing>
+          <wp:inline distT="0" distB="0" distL="0" distR="0">
+            <wp:extent cx="5346357" cy="3065243"/>
+            <wp:effectExtent l="0" t="0" r="6985" b="1905"/>
+            <wp:docPr id="13" name="Picture 13"/>
+            <wp:cNvGraphicFramePr>
+              <a:graphicFrameLocks xmlns:a="http://schemas.openxmlformats.org/drawingml/2006/main" noChangeAspect="1"/>
+            </wp:cNvGraphicFramePr>
+            <a:graphic xmlns:a="http://schemas.openxmlformats.org/drawingml/2006/main">
+              <a:graphicData uri="http://schemas.openxmlformats.org/drawingml/2006/picture">
+                <pic:pic xmlns:pic="http://schemas.openxmlformats.org/drawingml/2006/picture">
+                  <pic:nvPicPr>
+                    <pic:cNvPr id="0" name="part10_plot2.jpg"/>
+                    <pic:cNvPicPr/>
+                  </pic:nvPicPr>
+                  <pic:blipFill rotWithShape="1">
+                    <a:blip r:embed="rId18">
+                      <a:extLst>
+                        <a:ext uri="{28A0092B-C50C-407E-A947-70E740481C1C}">
+                          <a14:useLocalDpi xmlns:a14="http://schemas.microsoft.com/office/drawing/2010/main" val="0"/>
+                        </a:ext>
+                      </a:extLst>
+                    </a:blip>
+                    <a:srcRect l="8451" r="8420"/>
+                    <a:stretch/>
+                  </pic:blipFill>
+                  <pic:spPr bwMode="auto">
+                    <a:xfrm>
+                      <a:off x="0" y="0"/>
+                      <a:ext cx="5346357" cy="3065243"/>
+                    </a:xfrm>
+                    <a:prstGeom prst="rect">
+                      <a:avLst/>
+                    </a:prstGeom>
+                    <a:ln>
+                      <a:noFill/>
+                    </a:ln>
+                    <a:extLst>
+                      <a:ext uri="{53640926-AAD7-44D8-BBD7-CCE9431645EC}">
+                        <a14:shadowObscured xmlns:a14="http://schemas.microsoft.com/office/drawing/2010/main"/>
+                      </a:ext>
+                    </a:extLst>
+                  </pic:spPr>
+                </pic:pic>
+              </a:graphicData>
+            </a:graphic>
+          </wp:inline>
+        </w:drawing>
       </w:r>
       <w:bookmarkStart w:id="0" w:name="_GoBack"/>
       <w:bookmarkEnd w:id="0"/>
     </w:p>
-    <w:p/>
     <w:p>
       <w:pPr>
         <w:ind w:left="360"/>
@@ -1597,11 +2364,132 @@
     <w:p>
       <w:pPr>
         <w:pStyle w:val="ListParagraph"/>
-        <w:rPr>
-          <w:sz w:val="28"/>
-          <w:szCs w:val="28"/>
-        </w:rPr>
-      </w:pPr>
+        <w:numPr>
+          <w:ilvl w:val="0"/>
+          <w:numId w:val="2"/>
+        </w:numPr>
+        <w:rPr>
+          <w:sz w:val="28"/>
+          <w:szCs w:val="28"/>
+        </w:rPr>
+      </w:pPr>
+      <w:r>
+        <w:rPr>
+          <w:sz w:val="28"/>
+          <w:szCs w:val="28"/>
+        </w:rPr>
+        <w:t xml:space="preserve"> The number of equilibrium points for this system changes on changing the value of </w:t>
+      </w:r>
+      <w:proofErr w:type="spellStart"/>
+      <w:r>
+        <w:rPr>
+          <w:sz w:val="28"/>
+          <w:szCs w:val="28"/>
+        </w:rPr>
+        <w:t>Iext</w:t>
+      </w:r>
+      <w:proofErr w:type="spellEnd"/>
+      <w:r>
+        <w:rPr>
+          <w:sz w:val="28"/>
+          <w:szCs w:val="28"/>
+        </w:rPr>
+        <w:t xml:space="preserve">. For </w:t>
+      </w:r>
+      <w:proofErr w:type="spellStart"/>
+      <w:r>
+        <w:rPr>
+          <w:sz w:val="28"/>
+          <w:szCs w:val="28"/>
+        </w:rPr>
+        <w:t>Iext</w:t>
+      </w:r>
+      <w:proofErr w:type="spellEnd"/>
+      <w:r>
+        <w:rPr>
+          <w:sz w:val="28"/>
+          <w:szCs w:val="28"/>
+        </w:rPr>
+        <w:t>=30 mA to 50mA</w:t>
+      </w:r>
+      <w:r>
+        <w:rPr>
+          <w:sz w:val="28"/>
+          <w:szCs w:val="28"/>
+        </w:rPr>
+        <w:t>, the V-</w:t>
+      </w:r>
+      <w:proofErr w:type="spellStart"/>
+      <w:r>
+        <w:rPr>
+          <w:sz w:val="28"/>
+          <w:szCs w:val="28"/>
+        </w:rPr>
+        <w:t>nullcline</w:t>
+      </w:r>
+      <w:proofErr w:type="spellEnd"/>
+      <w:r>
+        <w:rPr>
+          <w:sz w:val="28"/>
+          <w:szCs w:val="28"/>
+        </w:rPr>
+        <w:t xml:space="preserve"> moves up and results in changing the number of equilibrium points from 3 to 2 to 1 eventually. The firing action potential rate gets changed significantly as well due to change in number and nature of equilibrium points.</w:t>
+      </w:r>
+      <w:r>
+        <w:rPr>
+          <w:noProof/>
+          <w:sz w:val="28"/>
+          <w:szCs w:val="28"/>
+        </w:rPr>
+        <w:drawing>
+          <wp:inline distT="0" distB="0" distL="0" distR="0">
+            <wp:extent cx="5494638" cy="3166089"/>
+            <wp:effectExtent l="0" t="0" r="0" b="0"/>
+            <wp:docPr id="15" name="Picture 15"/>
+            <wp:cNvGraphicFramePr>
+              <a:graphicFrameLocks xmlns:a="http://schemas.openxmlformats.org/drawingml/2006/main" noChangeAspect="1"/>
+            </wp:cNvGraphicFramePr>
+            <a:graphic xmlns:a="http://schemas.openxmlformats.org/drawingml/2006/main">
+              <a:graphicData uri="http://schemas.openxmlformats.org/drawingml/2006/picture">
+                <pic:pic xmlns:pic="http://schemas.openxmlformats.org/drawingml/2006/picture">
+                  <pic:nvPicPr>
+                    <pic:cNvPr id="0" name="part11_plot1.jpg"/>
+                    <pic:cNvPicPr/>
+                  </pic:nvPicPr>
+                  <pic:blipFill rotWithShape="1">
+                    <a:blip r:embed="rId19">
+                      <a:extLst>
+                        <a:ext uri="{28A0092B-C50C-407E-A947-70E740481C1C}">
+                          <a14:useLocalDpi xmlns:a14="http://schemas.microsoft.com/office/drawing/2010/main" val="0"/>
+                        </a:ext>
+                      </a:extLst>
+                    </a:blip>
+                    <a:srcRect l="9144" r="8143"/>
+                    <a:stretch/>
+                  </pic:blipFill>
+                  <pic:spPr bwMode="auto">
+                    <a:xfrm>
+                      <a:off x="0" y="0"/>
+                      <a:ext cx="5492542" cy="3164881"/>
+                    </a:xfrm>
+                    <a:prstGeom prst="rect">
+                      <a:avLst/>
+                    </a:prstGeom>
+                    <a:ln>
+                      <a:noFill/>
+                    </a:ln>
+                    <a:extLst>
+                      <a:ext uri="{53640926-AAD7-44D8-BBD7-CCE9431645EC}">
+                        <a14:shadowObscured xmlns:a14="http://schemas.microsoft.com/office/drawing/2010/main"/>
+                      </a:ext>
+                    </a:extLst>
+                  </pic:spPr>
+                </pic:pic>
+              </a:graphicData>
+            </a:graphic>
+          </wp:inline>
+        </w:drawing>
+      </w:r>
     </w:p>
     <w:sectPr>
       <w:pgSz w:w="12240" w:h="15840"/>
@@ -1666,16 +2554,16 @@
 <file path=word/numbering.xml><?xml version="1.0" encoding="utf-8"?>
 <w:numbering xmlns:wpc="http://schemas.microsoft.com/office/word/2010/wordprocessingCanvas" xmlns:mc="http://schemas.openxmlformats.org/markup-compatibility/2006" xmlns:o="urn:schemas-microsoft-com:office:office" xmlns:r="http://schemas.openxmlformats.org/officeDocument/2006/relationships" xmlns:m="http://schemas.openxmlformats.org/officeDocument/2006/math" xmlns:v="urn:schemas-microsoft-com:vml" xmlns:wp14="http://schemas.microsoft.com/office/word/2010/wordprocessingDrawing" xmlns:wp="http://schemas.openxmlformats.org/drawingml/2006/wordprocessingDrawing" xmlns:w10="urn:schemas-microsoft-com:office:word" xmlns:w="http://schemas.openxmlformats.org/wordprocessingml/2006/main" xmlns:w14="http://schemas.microsoft.com/office/word/2010/wordml" xmlns:wpg="http://schemas.microsoft.com/office/word/2010/wordprocessingGroup" xmlns:wpi="http://schemas.microsoft.com/office/word/2010/wordprocessingInk" xmlns:wne="http://schemas.microsoft.com/office/word/2006/wordml" xmlns:wps="http://schemas.microsoft.com/office/word/2010/wordprocessingShape" mc:Ignorable="w14 wp14">
   <w:abstractNum w:abstractNumId="0">
-    <w:nsid w:val="1E514123"/>
+    <w:nsid w:val="0FCA5DE7"/>
     <w:multiLevelType w:val="hybridMultilevel"/>
-    <w:tmpl w:val="FD487A3E"/>
-    <w:lvl w:ilvl="0" w:tplc="0409000F">
-      <w:start w:val="1"/>
+    <w:tmpl w:val="43D81F8E"/>
+    <w:lvl w:ilvl="0" w:tplc="561CEA0A">
+      <w:start w:val="11"/>
       <w:numFmt w:val="decimal"/>
       <w:lvlText w:val="%1."/>
       <w:lvlJc w:val="left"/>
       <w:pPr>
-        <w:ind w:left="720" w:hanging="360"/>
+        <w:ind w:left="735" w:hanging="375"/>
       </w:pPr>
       <w:rPr>
         <w:rFonts w:hint="default"/>
@@ -1754,7 +2642,99 @@
       </w:pPr>
     </w:lvl>
   </w:abstractNum>
+  <w:abstractNum w:abstractNumId="1">
+    <w:nsid w:val="1E514123"/>
+    <w:multiLevelType w:val="hybridMultilevel"/>
+    <w:tmpl w:val="FD487A3E"/>
+    <w:lvl w:ilvl="0" w:tplc="0409000F">
+      <w:start w:val="1"/>
+      <w:numFmt w:val="decimal"/>
+      <w:lvlText w:val="%1."/>
+      <w:lvlJc w:val="left"/>
+      <w:pPr>
+        <w:ind w:left="720" w:hanging="360"/>
+      </w:pPr>
+      <w:rPr>
+        <w:rFonts w:hint="default"/>
+      </w:rPr>
+    </w:lvl>
+    <w:lvl w:ilvl="1" w:tplc="04090019" w:tentative="1">
+      <w:start w:val="1"/>
+      <w:numFmt w:val="lowerLetter"/>
+      <w:lvlText w:val="%2."/>
+      <w:lvlJc w:val="left"/>
+      <w:pPr>
+        <w:ind w:left="1440" w:hanging="360"/>
+      </w:pPr>
+    </w:lvl>
+    <w:lvl w:ilvl="2" w:tplc="0409001B" w:tentative="1">
+      <w:start w:val="1"/>
+      <w:numFmt w:val="lowerRoman"/>
+      <w:lvlText w:val="%3."/>
+      <w:lvlJc w:val="right"/>
+      <w:pPr>
+        <w:ind w:left="2160" w:hanging="180"/>
+      </w:pPr>
+    </w:lvl>
+    <w:lvl w:ilvl="3" w:tplc="0409000F" w:tentative="1">
+      <w:start w:val="1"/>
+      <w:numFmt w:val="decimal"/>
+      <w:lvlText w:val="%4."/>
+      <w:lvlJc w:val="left"/>
+      <w:pPr>
+        <w:ind w:left="2880" w:hanging="360"/>
+      </w:pPr>
+    </w:lvl>
+    <w:lvl w:ilvl="4" w:tplc="04090019" w:tentative="1">
+      <w:start w:val="1"/>
+      <w:numFmt w:val="lowerLetter"/>
+      <w:lvlText w:val="%5."/>
+      <w:lvlJc w:val="left"/>
+      <w:pPr>
+        <w:ind w:left="3600" w:hanging="360"/>
+      </w:pPr>
+    </w:lvl>
+    <w:lvl w:ilvl="5" w:tplc="0409001B" w:tentative="1">
+      <w:start w:val="1"/>
+      <w:numFmt w:val="lowerRoman"/>
+      <w:lvlText w:val="%6."/>
+      <w:lvlJc w:val="right"/>
+      <w:pPr>
+        <w:ind w:left="4320" w:hanging="180"/>
+      </w:pPr>
+    </w:lvl>
+    <w:lvl w:ilvl="6" w:tplc="0409000F" w:tentative="1">
+      <w:start w:val="1"/>
+      <w:numFmt w:val="decimal"/>
+      <w:lvlText w:val="%7."/>
+      <w:lvlJc w:val="left"/>
+      <w:pPr>
+        <w:ind w:left="5040" w:hanging="360"/>
+      </w:pPr>
+    </w:lvl>
+    <w:lvl w:ilvl="7" w:tplc="04090019" w:tentative="1">
+      <w:start w:val="1"/>
+      <w:numFmt w:val="lowerLetter"/>
+      <w:lvlText w:val="%8."/>
+      <w:lvlJc w:val="left"/>
+      <w:pPr>
+        <w:ind w:left="5760" w:hanging="360"/>
+      </w:pPr>
+    </w:lvl>
+    <w:lvl w:ilvl="8" w:tplc="0409001B" w:tentative="1">
+      <w:start w:val="1"/>
+      <w:numFmt w:val="lowerRoman"/>
+      <w:lvlText w:val="%9."/>
+      <w:lvlJc w:val="right"/>
+      <w:pPr>
+        <w:ind w:left="6480" w:hanging="180"/>
+      </w:pPr>
+    </w:lvl>
+  </w:abstractNum>
   <w:num w:numId="1">
+    <w:abstractNumId w:val="1"/>
+  </w:num>
+  <w:num w:numId="2">
     <w:abstractNumId w:val="0"/>
   </w:num>
 </w:numbering>
@@ -2654,7 +3634,7 @@
 </file>
 
 <file path=customXml/itemProps1.xml><?xml version="1.0" encoding="utf-8"?>
-<ds:datastoreItem xmlns:ds="http://schemas.openxmlformats.org/officeDocument/2006/customXml" ds:itemID="{72EE5199-C4B5-449F-ACAC-CC9D73E65177}">
+<ds:datastoreItem xmlns:ds="http://schemas.openxmlformats.org/officeDocument/2006/customXml" ds:itemID="{38528310-2B29-4499-8ED2-B978D9254C9E}">
   <ds:schemaRefs>
     <ds:schemaRef ds:uri="http://schemas.openxmlformats.org/officeDocument/2006/bibliography"/>
   </ds:schemaRefs>
